--- a/05_Webseite/05_Robi/Der_Roboter_Deutsch.docx
+++ b/05_Webseite/05_Robi/Der_Roboter_Deutsch.docx
@@ -3,6 +3,42 @@
 <w:document xmlns:wpc="http://schemas.microsoft.com/office/word/2010/wordprocessingCanvas" xmlns:cx="http://schemas.microsoft.com/office/drawing/2014/chartex" xmlns:cx1="http://schemas.microsoft.com/office/drawing/2015/9/8/chartex" xmlns:cx2="http://schemas.microsoft.com/office/drawing/2015/10/21/chartex" xmlns:cx3="http://schemas.microsoft.com/office/drawing/2016/5/9/chartex" xmlns:cx4="http://schemas.microsoft.com/office/drawing/2016/5/10/chartex" xmlns:cx5="http://schemas.microsoft.com/office/drawing/2016/5/11/chartex" xmlns:cx6="http://schemas.microsoft.com/office/drawing/2016/5/12/chartex" xmlns:cx7="http://schemas.microsoft.com/office/drawing/2016/5/13/chartex" xmlns:cx8="http://schemas.microsoft.com/office/drawing/2016/5/14/chartex" xmlns:mc="http://schemas.openxmlformats.org/markup-compatibility/2006" xmlns:aink="http://schemas.microsoft.com/office/drawing/2016/ink" xmlns:am3d="http://schemas.microsoft.com/office/drawing/2017/model3d" xmlns:o="urn:schemas-microsoft-com:office:office" xmlns:r="http://schemas.openxmlformats.org/officeDocument/2006/relationships" xmlns:m="http://schemas.openxmlformats.org/officeDocument/2006/math" xmlns:v="urn:schemas-microsoft-com:vml" xmlns:wp14="http://schemas.microsoft.com/office/word/2010/wordprocessingDrawing" xmlns:wp="http://schemas.openxmlformats.org/drawingml/2006/wordprocessingDrawing" xmlns:w10="urn:schemas-microsoft-com:office:word" xmlns:w="http://schemas.openxmlformats.org/wordprocessingml/2006/main" xmlns:w14="http://schemas.microsoft.com/office/word/2010/wordml" xmlns:w15="http://schemas.microsoft.com/office/word/2012/wordml" xmlns:w16cid="http://schemas.microsoft.com/office/word/2016/wordml/cid" xmlns:w16se="http://schemas.microsoft.com/office/word/2015/wordml/symex" xmlns:wpg="http://schemas.microsoft.com/office/word/2010/wordprocessingGroup" xmlns:wpi="http://schemas.microsoft.com/office/word/2010/wordprocessingInk" xmlns:wne="http://schemas.microsoft.com/office/word/2006/wordml" xmlns:wps="http://schemas.microsoft.com/office/word/2010/wordprocessingShape" mc:Ignorable="w14 w15 w16se w16cid wp14">
   <w:body>
     <w:p>
+      <w:r>
+        <w:fldChar w:fldCharType="begin"/>
+      </w:r>
+      <w:r>
+        <w:instrText xml:space="preserve"> HYPERLINK "</w:instrText>
+      </w:r>
+      <w:r>
+        <w:instrText>https://www.ntb.ch/studium/bachelor/systemtechnik/projekt/2017/team-10/buendner-power-robock/</w:instrText>
+      </w:r>
+      <w:r>
+        <w:instrText xml:space="preserve">" </w:instrText>
+      </w:r>
+      <w:r>
+        <w:fldChar w:fldCharType="separate"/>
+      </w:r>
+      <w:r>
+        <w:rPr>
+          <w:rStyle w:val="Hyperlink"/>
+        </w:rPr>
+        <w:t>https://www.ntb.ch/studium/bachelor/systemtechnik/projekt/2017/team-10/buendner-power-robock/</w:t>
+      </w:r>
+      <w:r>
+        <w:fldChar w:fldCharType="end"/>
+      </w:r>
+    </w:p>
+    <w:p>
+      <w:r>
+        <w:t>Link zum Team 10 vom letzten Jahr. Als Inspiration</w:t>
+      </w:r>
+      <w:bookmarkStart w:id="0" w:name="_GoBack"/>
+      <w:bookmarkEnd w:id="0"/>
+      <w:r>
+        <w:t xml:space="preserve"> </w:t>
+      </w:r>
+    </w:p>
+    <w:p>
       <w:pPr>
         <w:pStyle w:val="berschrift1"/>
       </w:pPr>
@@ -104,10 +140,7 @@
     </w:p>
     <w:p>
       <w:r>
-        <w:t>Nach der 90 Grad Drehung setzt Klaus den transportierten Stein auf der Baustelle fest. Anschliessend hebt er seinen Arm wieder, Dreht zurück und sendet dem Partnerroboter ein Signal,</w:t>
-      </w:r>
-      <w:r>
-        <w:t xml:space="preserve"> dass die Baustelle bereit ist.</w:t>
+        <w:t>Nach der 90 Grad Drehung setzt Klaus den transportierten Stein auf der Baustelle fest. Anschliessend hebt er seinen Arm wieder, Dreht zurück und sendet dem Partnerroboter ein Signal, dass die Baustelle bereit ist.</w:t>
       </w:r>
     </w:p>
     <w:p>
@@ -150,18 +183,16 @@
       </w:r>
       <w:proofErr w:type="spellEnd"/>
       <w:r>
-        <w:t xml:space="preserve"> wurde Michael in dem Gebiet Motorentreiber/Spannungsversorgung und Luzian in den Funktionen Sensoren/MPC 555 ausgebildet. Darum haben wir uns entschieden zwei übereinanderliegende Printplatten zu bauen.</w:t>
-      </w:r>
-    </w:p>
-    <w:p>
-      <w:r>
-        <w:t xml:space="preserve">Dies </w:t>
-      </w:r>
-      <w:r>
-        <w:t>ausfolgenden</w:t>
-      </w:r>
-      <w:r>
-        <w:t xml:space="preserve"> Gründen:</w:t>
+        <w:t xml:space="preserve"> wurde Michael in dem Gebiet Motorentreiber/Spannungsversorgung und Luzian in den Funktionen </w:t>
+      </w:r>
+      <w:r>
+        <w:lastRenderedPageBreak/>
+        <w:t>Sensoren/MPC 555 ausgebildet. Darum haben wir uns entschieden zwei übereinanderliegende Printplatten zu bauen.</w:t>
+      </w:r>
+    </w:p>
+    <w:p>
+      <w:r>
+        <w:t>Dies ausfolgenden Gründen:</w:t>
       </w:r>
     </w:p>
     <w:p>
@@ -176,16 +207,12 @@
     </w:p>
     <w:p>
       <w:r>
-        <w:lastRenderedPageBreak/>
         <w:t>-Jeder kann seine eigene Printplatte konzipieren, zeichnen, bestücken und in Betrieb nehmen</w:t>
       </w:r>
     </w:p>
     <w:p>
       <w:r>
-        <w:t>-Jeder Spezialist kann seine gelernte</w:t>
-      </w:r>
-      <w:r>
-        <w:t>n Fähigkeiten gezielt einsetzen</w:t>
+        <w:t>-Jeder Spezialist kann seine gelernten Fähigkeiten gezielt einsetzen</w:t>
       </w:r>
     </w:p>
     <w:p>
@@ -200,10 +227,7 @@
     </w:p>
     <w:p>
       <w:r>
-        <w:t xml:space="preserve">Spannungsversorgung </w:t>
-      </w:r>
-      <w:r>
-        <w:t>12V</w:t>
+        <w:t>Spannungsversorgung 12V</w:t>
       </w:r>
     </w:p>
     <w:p>
@@ -238,10 +262,7 @@
     </w:p>
     <w:p>
       <w:r>
-        <w:t>Der obere Print von Luzian enthält folglich die anderen</w:t>
-      </w:r>
-      <w:r>
-        <w:t xml:space="preserve"> essentiellen Funktionalitäten:</w:t>
+        <w:t>Der obere Print von Luzian enthält folglich die anderen essentiellen Funktionalitäten:</w:t>
       </w:r>
     </w:p>
     <w:p>
@@ -304,13 +325,7 @@
       </w:r>
       <w:proofErr w:type="spellEnd"/>
       <w:r>
-        <w:t xml:space="preserve"> 130 * 110 damit sich möglichst einfach übereinander in </w:t>
-      </w:r>
-      <w:r>
-        <w:t>den Roboter</w:t>
-      </w:r>
-      <w:r>
-        <w:t xml:space="preserve"> eingebaut werden können.</w:t>
+        <w:t xml:space="preserve"> 130 * 110 damit sich möglichst einfach übereinander in den Roboter eingebaut werden können.</w:t>
       </w:r>
     </w:p>
     <w:p>
@@ -333,12 +348,10 @@
       <w:pPr>
         <w:pStyle w:val="berschrift2"/>
       </w:pPr>
-      <w:bookmarkStart w:id="0" w:name="_GoBack"/>
       <w:r>
         <w:t>Informatik</w:t>
       </w:r>
     </w:p>
-    <w:bookmarkEnd w:id="0"/>
     <w:p/>
     <w:sectPr>
       <w:pgSz w:w="11900" w:h="16840"/>
@@ -900,6 +913,27 @@
       <w:lang w:val="de-CH"/>
     </w:rPr>
   </w:style>
+  <w:style w:type="character" w:styleId="Hyperlink">
+    <w:name w:val="Hyperlink"/>
+    <w:basedOn w:val="Absatz-Standardschriftart"/>
+    <w:uiPriority w:val="99"/>
+    <w:unhideWhenUsed/>
+    <w:rsid w:val="00BD027B"/>
+    <w:rPr>
+      <w:color w:val="0563C1" w:themeColor="hyperlink"/>
+      <w:u w:val="single"/>
+    </w:rPr>
+  </w:style>
+  <w:style w:type="character" w:styleId="NichtaufgelsteErwhnung">
+    <w:name w:val="Unresolved Mention"/>
+    <w:basedOn w:val="Absatz-Standardschriftart"/>
+    <w:uiPriority w:val="99"/>
+    <w:rsid w:val="00BD027B"/>
+    <w:rPr>
+      <w:color w:val="605E5C"/>
+      <w:shd w:val="clear" w:color="auto" w:fill="E1DFDD"/>
+    </w:rPr>
+  </w:style>
 </w:styles>
 </file>
 

--- a/05_Webseite/05_Robi/Der_Roboter_Deutsch.docx
+++ b/05_Webseite/05_Robi/Der_Roboter_Deutsch.docx
@@ -3,39 +3,18 @@
 <w:document xmlns:wpc="http://schemas.microsoft.com/office/word/2010/wordprocessingCanvas" xmlns:cx="http://schemas.microsoft.com/office/drawing/2014/chartex" xmlns:cx1="http://schemas.microsoft.com/office/drawing/2015/9/8/chartex" xmlns:cx2="http://schemas.microsoft.com/office/drawing/2015/10/21/chartex" xmlns:cx3="http://schemas.microsoft.com/office/drawing/2016/5/9/chartex" xmlns:cx4="http://schemas.microsoft.com/office/drawing/2016/5/10/chartex" xmlns:cx5="http://schemas.microsoft.com/office/drawing/2016/5/11/chartex" xmlns:cx6="http://schemas.microsoft.com/office/drawing/2016/5/12/chartex" xmlns:cx7="http://schemas.microsoft.com/office/drawing/2016/5/13/chartex" xmlns:cx8="http://schemas.microsoft.com/office/drawing/2016/5/14/chartex" xmlns:mc="http://schemas.openxmlformats.org/markup-compatibility/2006" xmlns:aink="http://schemas.microsoft.com/office/drawing/2016/ink" xmlns:am3d="http://schemas.microsoft.com/office/drawing/2017/model3d" xmlns:o="urn:schemas-microsoft-com:office:office" xmlns:r="http://schemas.openxmlformats.org/officeDocument/2006/relationships" xmlns:m="http://schemas.openxmlformats.org/officeDocument/2006/math" xmlns:v="urn:schemas-microsoft-com:vml" xmlns:wp14="http://schemas.microsoft.com/office/word/2010/wordprocessingDrawing" xmlns:wp="http://schemas.openxmlformats.org/drawingml/2006/wordprocessingDrawing" xmlns:w10="urn:schemas-microsoft-com:office:word" xmlns:w="http://schemas.openxmlformats.org/wordprocessingml/2006/main" xmlns:w14="http://schemas.microsoft.com/office/word/2010/wordml" xmlns:w15="http://schemas.microsoft.com/office/word/2012/wordml" xmlns:w16cid="http://schemas.microsoft.com/office/word/2016/wordml/cid" xmlns:w16se="http://schemas.microsoft.com/office/word/2015/wordml/symex" xmlns:wpg="http://schemas.microsoft.com/office/word/2010/wordprocessingGroup" xmlns:wpi="http://schemas.microsoft.com/office/word/2010/wordprocessingInk" xmlns:wne="http://schemas.microsoft.com/office/word/2006/wordml" xmlns:wps="http://schemas.microsoft.com/office/word/2010/wordprocessingShape" mc:Ignorable="w14 w15 w16se w16cid wp14">
   <w:body>
     <w:p>
-      <w:r>
-        <w:fldChar w:fldCharType="begin"/>
-      </w:r>
-      <w:r>
-        <w:instrText xml:space="preserve"> HYPERLINK "</w:instrText>
-      </w:r>
-      <w:r>
-        <w:instrText>https://www.ntb.ch/studium/bachelor/systemtechnik/projekt/2017/team-10/buendner-power-robock/</w:instrText>
-      </w:r>
-      <w:r>
-        <w:instrText xml:space="preserve">" </w:instrText>
-      </w:r>
-      <w:r>
-        <w:fldChar w:fldCharType="separate"/>
-      </w:r>
-      <w:r>
-        <w:rPr>
-          <w:rStyle w:val="Hyperlink"/>
-        </w:rPr>
-        <w:t>https://www.ntb.ch/studium/bachelor/systemtechnik/projekt/2017/team-10/buendner-power-robock/</w:t>
-      </w:r>
-      <w:r>
-        <w:fldChar w:fldCharType="end"/>
-      </w:r>
-    </w:p>
-    <w:p>
-      <w:r>
-        <w:t>Link zum Team 10 vom letzten Jahr. Als Inspiration</w:t>
-      </w:r>
-      <w:bookmarkStart w:id="0" w:name="_GoBack"/>
-      <w:bookmarkEnd w:id="0"/>
-      <w:r>
-        <w:t xml:space="preserve"> </w:t>
+      <w:hyperlink r:id="rId4" w:history="1">
+        <w:r>
+          <w:rPr>
+            <w:rStyle w:val="Hyperlink"/>
+          </w:rPr>
+          <w:t>https://www.ntb.ch/studium/bachelor/systemtechnik/projekt/2017/team-10/buendner-power-robock/</w:t>
+        </w:r>
+      </w:hyperlink>
+    </w:p>
+    <w:p>
+      <w:r>
+        <w:t xml:space="preserve">Link zum Team 10 vom letzten Jahr. Als Inspiration </w:t>
       </w:r>
     </w:p>
     <w:p>
@@ -74,15 +53,7 @@
     </w:p>
     <w:p>
       <w:r>
-        <w:t xml:space="preserve">Wenn das Startsignal gesendet wurde, fahren beide Roboter nach vorne um sich den ersten </w:t>
-      </w:r>
-      <w:proofErr w:type="spellStart"/>
-      <w:r>
-        <w:t>Duplostein</w:t>
-      </w:r>
-      <w:proofErr w:type="spellEnd"/>
-      <w:r>
-        <w:t xml:space="preserve"> zu holen.</w:t>
+        <w:t>Wenn das Startsignal gesendet wurde, fahren beide Roboter nach vorne um sich den ersten Duplostein zu holen.</w:t>
       </w:r>
     </w:p>
     <w:p>
@@ -95,15 +66,7 @@
     </w:p>
     <w:p>
       <w:r>
-        <w:t xml:space="preserve">Durch einen Distanzsensor merkt </w:t>
-      </w:r>
-      <w:proofErr w:type="gramStart"/>
-      <w:r>
-        <w:t>Klaus</w:t>
-      </w:r>
-      <w:proofErr w:type="gramEnd"/>
-      <w:r>
-        <w:t xml:space="preserve"> wenn er vorne ist. Wenn er den Stein mit dem Magnetgreifer hat, fährt er zurück auf die Höhe der Leuchtturm Baustelle.</w:t>
+        <w:t>Durch einen Distanzsensor merkt Klaus wenn er vorne ist. Wenn er den Stein mit dem Magnetgreifer hat, fährt er zurück auf die Höhe der Leuchtturm Baustelle.</w:t>
       </w:r>
     </w:p>
     <w:p>
@@ -127,15 +90,7 @@
         <w:t>Position Hinten</w:t>
       </w:r>
       <w:r>
-        <w:t xml:space="preserve"> - "Bau-</w:t>
-      </w:r>
-      <w:proofErr w:type="spellStart"/>
-      <w:r>
-        <w:t>Positon</w:t>
-      </w:r>
-      <w:proofErr w:type="spellEnd"/>
-      <w:r>
-        <w:t>"</w:t>
+        <w:t xml:space="preserve"> - "Bau-Positon"</w:t>
       </w:r>
     </w:p>
     <w:p>
@@ -145,15 +100,7 @@
     </w:p>
     <w:p>
       <w:r>
-        <w:t xml:space="preserve">Der ganze Ablauf wird nun solange wiederholt, bis Klaus den neunten </w:t>
-      </w:r>
-      <w:proofErr w:type="spellStart"/>
-      <w:r>
-        <w:t>Duplostein</w:t>
-      </w:r>
-      <w:proofErr w:type="spellEnd"/>
-      <w:r>
-        <w:t xml:space="preserve"> gesetzt hat. Danach setzt unser Partnerroboter noch die Spitzte das Leuchtturms auf und die Aufgabe ist erledigt.</w:t>
+        <w:t>Der ganze Ablauf wird nun solange wiederholt, bis Klaus den neunten Duplostein gesetzt hat. Danach setzt unser Partnerroboter noch die Spitzte das Leuchtturms auf und die Aufgabe ist erledigt.</w:t>
       </w:r>
     </w:p>
     <w:p>
@@ -175,15 +122,7 @@
     </w:p>
     <w:p>
       <w:r>
-        <w:t xml:space="preserve">Klaus hat verschiedene spezifische Aufgaben zu erfüllen die auf einer richtigen Ansteuerung basieren. Hier kommt die elektronische Printplatte zum Zug.  In der </w:t>
-      </w:r>
-      <w:proofErr w:type="spellStart"/>
-      <w:r>
-        <w:t>Spezialistenwoche</w:t>
-      </w:r>
-      <w:proofErr w:type="spellEnd"/>
-      <w:r>
-        <w:t xml:space="preserve"> wurde Michael in dem Gebiet Motorentreiber/Spannungsversorgung und Luzian in den Funktionen </w:t>
+        <w:t xml:space="preserve">Klaus hat verschiedene spezifische Aufgaben zu erfüllen die auf einer richtigen Ansteuerung basieren. Hier kommt die elektronische Printplatte zum Zug.  In der Spezialistenwoche wurde Michael in dem Gebiet Motorentreiber/Spannungsversorgung und Luzian in den Funktionen </w:t>
       </w:r>
       <w:r>
         <w:lastRenderedPageBreak/>
@@ -291,13 +230,8 @@
       </w:r>
     </w:p>
     <w:p>
-      <w:proofErr w:type="spellStart"/>
-      <w:r>
-        <w:t>Signalisations</w:t>
-      </w:r>
-      <w:proofErr w:type="spellEnd"/>
-      <w:r>
-        <w:t>-LED</w:t>
+      <w:r>
+        <w:t>Signalisations-LED</w:t>
       </w:r>
     </w:p>
     <w:p>
@@ -306,26 +240,13 @@
       </w:r>
     </w:p>
     <w:p>
-      <w:proofErr w:type="spellStart"/>
-      <w:r>
-        <w:t>Resett</w:t>
-      </w:r>
-      <w:proofErr w:type="spellEnd"/>
-      <w:r>
-        <w:t>-Taster</w:t>
-      </w:r>
-    </w:p>
-    <w:p>
-      <w:r>
-        <w:t xml:space="preserve">Beide Platten haben die </w:t>
-      </w:r>
-      <w:proofErr w:type="spellStart"/>
-      <w:r>
-        <w:t>Abmasse</w:t>
-      </w:r>
-      <w:proofErr w:type="spellEnd"/>
-      <w:r>
-        <w:t xml:space="preserve"> 130 * 110 damit sich möglichst einfach übereinander in den Roboter eingebaut werden können.</w:t>
+      <w:r>
+        <w:t>Resett-Taster</w:t>
+      </w:r>
+    </w:p>
+    <w:p>
+      <w:r>
+        <w:t>Beide Platten haben die Abmasse 130 * 110 damit sich möglichst einfach übereinander in den Roboter eingebaut werden können.</w:t>
       </w:r>
     </w:p>
     <w:p>
@@ -352,7 +273,41 @@
         <w:t>Informatik</w:t>
       </w:r>
     </w:p>
-    <w:p/>
+    <w:p>
+      <w:r>
+        <w:t xml:space="preserve">Die Software, die Klaus zum Laufen bringt, wurde mit Hilfe der Programmiersprache «Java» entwickelt. Um das Programm übersichtlicher zu machen, und das Testen zu vereinfachen, wurden Teilsysteme verwendet, die jeweils wenige Aufgaben übernehmen müssen. </w:t>
+      </w:r>
+    </w:p>
+    <w:p>
+      <w:r>
+        <w:lastRenderedPageBreak/>
+        <w:t xml:space="preserve">Sowohl um sich bewegen und drehen zu können, also auch zum Bewegen des Armes sind Motoren nötig. Diese können sich zu einer beliebigen Position bewegen, und, falls nötig, diese Position auch halten. </w:t>
+      </w:r>
+    </w:p>
+    <w:p>
+      <w:r>
+        <w:t xml:space="preserve">Die Kommunikation mit dem Partnerroboter funktioniert über WLAN. Zu Beginn wird ein Signal gesendet und vom Partner bestätigt, um die Verbindung zu kontrollieren. Ausserdem wird ein Startsignal, eine Bestätigung für das Setzten eines Steines und das Endsignal verschickt. </w:t>
+      </w:r>
+    </w:p>
+    <w:p>
+      <w:r>
+        <w:t>Die Orientierung des Roboters findet über Distanzsensoren statt. Die letzten Werte werden gemittelt, falls ein neuer Wert ausschlägt, weiss der Roboter, dass ein Hindernis bei diesem Sensor ist.</w:t>
+      </w:r>
+    </w:p>
+    <w:p>
+      <w:r>
+        <w:t>Damit während des Durchgangs Probleme von aussen sichtbar sind, werden einige Status über LEDs sichtbar gemacht. Die wichtigste Information ist, ob die Verbindung mit dem Partnerroboter steht.</w:t>
+      </w:r>
+    </w:p>
+    <w:p>
+      <w:r>
+        <w:t>Um diese Teilsystem miteinander zu koordinieren, wird eine Hauptklasse gebraucht, die den Ablauf managet und den anderen Klassen ihre Aufgaben zuteilt.</w:t>
+      </w:r>
+    </w:p>
+    <w:p>
+      <w:bookmarkStart w:id="0" w:name="_GoBack"/>
+      <w:bookmarkEnd w:id="0"/>
+    </w:p>
     <w:sectPr>
       <w:pgSz w:w="11900" w:h="16840"/>
       <w:pgMar w:top="1417" w:right="1417" w:bottom="1134" w:left="1417" w:header="708" w:footer="708" w:gutter="0"/>

--- a/05_Webseite/05_Robi/Der_Roboter_Deutsch.docx
+++ b/05_Webseite/05_Robi/Der_Roboter_Deutsch.docx
@@ -3,14 +3,36 @@
 <w:document xmlns:wpc="http://schemas.microsoft.com/office/word/2010/wordprocessingCanvas" xmlns:cx="http://schemas.microsoft.com/office/drawing/2014/chartex" xmlns:cx1="http://schemas.microsoft.com/office/drawing/2015/9/8/chartex" xmlns:cx2="http://schemas.microsoft.com/office/drawing/2015/10/21/chartex" xmlns:cx3="http://schemas.microsoft.com/office/drawing/2016/5/9/chartex" xmlns:cx4="http://schemas.microsoft.com/office/drawing/2016/5/10/chartex" xmlns:cx5="http://schemas.microsoft.com/office/drawing/2016/5/11/chartex" xmlns:cx6="http://schemas.microsoft.com/office/drawing/2016/5/12/chartex" xmlns:cx7="http://schemas.microsoft.com/office/drawing/2016/5/13/chartex" xmlns:cx8="http://schemas.microsoft.com/office/drawing/2016/5/14/chartex" xmlns:mc="http://schemas.openxmlformats.org/markup-compatibility/2006" xmlns:aink="http://schemas.microsoft.com/office/drawing/2016/ink" xmlns:am3d="http://schemas.microsoft.com/office/drawing/2017/model3d" xmlns:o="urn:schemas-microsoft-com:office:office" xmlns:r="http://schemas.openxmlformats.org/officeDocument/2006/relationships" xmlns:m="http://schemas.openxmlformats.org/officeDocument/2006/math" xmlns:v="urn:schemas-microsoft-com:vml" xmlns:wp14="http://schemas.microsoft.com/office/word/2010/wordprocessingDrawing" xmlns:wp="http://schemas.openxmlformats.org/drawingml/2006/wordprocessingDrawing" xmlns:w10="urn:schemas-microsoft-com:office:word" xmlns:w="http://schemas.openxmlformats.org/wordprocessingml/2006/main" xmlns:w14="http://schemas.microsoft.com/office/word/2010/wordml" xmlns:w15="http://schemas.microsoft.com/office/word/2012/wordml" xmlns:w16cid="http://schemas.microsoft.com/office/word/2016/wordml/cid" xmlns:w16se="http://schemas.microsoft.com/office/word/2015/wordml/symex" xmlns:wpg="http://schemas.microsoft.com/office/word/2010/wordprocessingGroup" xmlns:wpi="http://schemas.microsoft.com/office/word/2010/wordprocessingInk" xmlns:wne="http://schemas.microsoft.com/office/word/2006/wordml" xmlns:wps="http://schemas.microsoft.com/office/word/2010/wordprocessingShape" mc:Ignorable="w14 w15 w16se w16cid wp14">
   <w:body>
     <w:p>
-      <w:hyperlink r:id="rId4" w:history="1">
-        <w:r>
-          <w:rPr>
-            <w:rStyle w:val="Hyperlink"/>
-          </w:rPr>
-          <w:t>https://www.ntb.ch/studium/bachelor/systemtechnik/projekt/2017/team-10/buendner-power-robock/</w:t>
-        </w:r>
-      </w:hyperlink>
+      <w:r>
+        <w:rPr>
+          <w:rStyle w:val="Hyperlink"/>
+        </w:rPr>
+        <w:fldChar w:fldCharType="begin"/>
+      </w:r>
+      <w:r>
+        <w:rPr>
+          <w:rStyle w:val="Hyperlink"/>
+        </w:rPr>
+        <w:instrText xml:space="preserve"> HYPERLINK "https://www.ntb.ch/studium/bachelor/systemtechnik/projekt/2017/team-10/buendner-power-robock/" </w:instrText>
+      </w:r>
+      <w:r>
+        <w:rPr>
+          <w:rStyle w:val="Hyperlink"/>
+        </w:rPr>
+        <w:fldChar w:fldCharType="separate"/>
+      </w:r>
+      <w:r>
+        <w:rPr>
+          <w:rStyle w:val="Hyperlink"/>
+        </w:rPr>
+        <w:t>https://www.ntb.ch/studium/bachelor/systemtechnik/projekt/2017/team-10/buendner-power-robock/</w:t>
+      </w:r>
+      <w:r>
+        <w:rPr>
+          <w:rStyle w:val="Hyperlink"/>
+        </w:rPr>
+        <w:fldChar w:fldCharType="end"/>
+      </w:r>
     </w:p>
     <w:p>
       <w:r>
@@ -53,7 +75,15 @@
     </w:p>
     <w:p>
       <w:r>
-        <w:t>Wenn das Startsignal gesendet wurde, fahren beide Roboter nach vorne um sich den ersten Duplostein zu holen.</w:t>
+        <w:t xml:space="preserve">Wenn das Startsignal gesendet wurde, fahren beide Roboter nach vorne um sich den ersten </w:t>
+      </w:r>
+      <w:proofErr w:type="spellStart"/>
+      <w:r>
+        <w:t>Duplostein</w:t>
+      </w:r>
+      <w:proofErr w:type="spellEnd"/>
+      <w:r>
+        <w:t xml:space="preserve"> zu holen.</w:t>
       </w:r>
     </w:p>
     <w:p>
@@ -90,7 +120,15 @@
         <w:t>Position Hinten</w:t>
       </w:r>
       <w:r>
-        <w:t xml:space="preserve"> - "Bau-Positon"</w:t>
+        <w:t xml:space="preserve"> - "Bau-</w:t>
+      </w:r>
+      <w:proofErr w:type="spellStart"/>
+      <w:r>
+        <w:t>Positon</w:t>
+      </w:r>
+      <w:proofErr w:type="spellEnd"/>
+      <w:r>
+        <w:t>"</w:t>
       </w:r>
     </w:p>
     <w:p>
@@ -100,7 +138,15 @@
     </w:p>
     <w:p>
       <w:r>
-        <w:t>Der ganze Ablauf wird nun solange wiederholt, bis Klaus den neunten Duplostein gesetzt hat. Danach setzt unser Partnerroboter noch die Spitzte das Leuchtturms auf und die Aufgabe ist erledigt.</w:t>
+        <w:t xml:space="preserve">Der ganze Ablauf wird nun solange wiederholt, bis Klaus den neunten </w:t>
+      </w:r>
+      <w:proofErr w:type="spellStart"/>
+      <w:r>
+        <w:t>Duplostein</w:t>
+      </w:r>
+      <w:proofErr w:type="spellEnd"/>
+      <w:r>
+        <w:t xml:space="preserve"> gesetzt hat. Danach setzt unser Partnerroboter noch die Spitzte das Leuchtturms auf und die Aufgabe ist erledigt.</w:t>
       </w:r>
     </w:p>
     <w:p>
@@ -111,7 +157,81 @@
         <w:t>Mechanik</w:t>
       </w:r>
     </w:p>
-    <w:p/>
+    <w:p>
+      <w:r>
+        <w:t xml:space="preserve">Die Mechanik ist in drei Teile unterteilt. Der Grundstein belegt das Fahrgestell welches für Fortbewegung zuständig ist. Die </w:t>
+      </w:r>
+      <w:r>
+        <w:t xml:space="preserve">vier </w:t>
+      </w:r>
+      <w:r>
+        <w:t>Räder des Roboters verlaufen zwischen den Noppen des Untergrundes, so bleib</w:t>
+      </w:r>
+      <w:r>
+        <w:t>en</w:t>
+      </w:r>
+      <w:r>
+        <w:t xml:space="preserve"> </w:t>
+      </w:r>
+      <w:r>
+        <w:t>sie</w:t>
+      </w:r>
+      <w:r>
+        <w:t xml:space="preserve"> in der Spur</w:t>
+      </w:r>
+      <w:r>
+        <w:t>,</w:t>
+      </w:r>
+      <w:r>
+        <w:t xml:space="preserve"> wie auf Schienen.</w:t>
+      </w:r>
+    </w:p>
+    <w:p>
+      <w:r>
+        <w:t xml:space="preserve">Der Hauptkörper des Roboters liegt auf dem Fahrgestell, die Verbindung beider Segmente ist </w:t>
+      </w:r>
+      <w:r>
+        <w:t xml:space="preserve">die Drehstütze auf welcher </w:t>
+      </w:r>
+      <w:r>
+        <w:t xml:space="preserve">ein Zahnrad </w:t>
+      </w:r>
+      <w:r>
+        <w:t xml:space="preserve">liegt, </w:t>
+      </w:r>
+      <w:r>
+        <w:t>welches zum abdrehen des Obergestells dient. Oberhalb von diesem Drehmechanismus ist die gesamte Elektronik untergebracht.</w:t>
+      </w:r>
+      <w:r>
+        <w:t xml:space="preserve"> An der Seite des Obergestells verlaufen zwei </w:t>
+      </w:r>
+      <w:r>
+        <w:lastRenderedPageBreak/>
+        <w:t xml:space="preserve">Gleitschienen an welchen der Greifarm befestigt ist sowie eine Zahnstange. Damit der Roboter nur entlang einer Achse fahren muss, soll der Arm ausfahrbar sein mit Hilfe eines Keilriemenantriebs. Diesen Prozess muss er jedoch nur beim Start vollziehen, </w:t>
+      </w:r>
+      <w:r>
+        <w:t xml:space="preserve">so </w:t>
+      </w:r>
+      <w:r>
+        <w:t>dass er zu Beginn eine minimale Grösse aufweist.</w:t>
+      </w:r>
+    </w:p>
+    <w:p>
+      <w:r>
+        <w:t xml:space="preserve">Der wichtigste Teil des Roboters ist der Greifarm. </w:t>
+      </w:r>
+      <w:r>
+        <w:t>Auf ihm ist ein Motor befestigt welcher an der Zahnstange entlang hoch und runter fahren kann, so werden später die Turmbausteine festgedrückt. An der Spitze des Armes ist ein Servo verbaut an welchem der eigentliche Greifer befestigt wird. Dieser ist passgenau auf die Legosteine konstruiert und besitzt in der Mitte ein Magnet,</w:t>
+      </w:r>
+      <w:r>
+        <w:t xml:space="preserve"> welcher die Steine aufnimmt und dafür sorgt,</w:t>
+      </w:r>
+      <w:bookmarkStart w:id="0" w:name="_GoBack"/>
+      <w:bookmarkEnd w:id="0"/>
+      <w:r>
+        <w:t xml:space="preserve"> dass die Steine nicht verloren gehen.</w:t>
+      </w:r>
+    </w:p>
     <w:p>
       <w:pPr>
         <w:pStyle w:val="berschrift2"/>
@@ -122,11 +242,15 @@
     </w:p>
     <w:p>
       <w:r>
-        <w:t xml:space="preserve">Klaus hat verschiedene spezifische Aufgaben zu erfüllen die auf einer richtigen Ansteuerung basieren. Hier kommt die elektronische Printplatte zum Zug.  In der Spezialistenwoche wurde Michael in dem Gebiet Motorentreiber/Spannungsversorgung und Luzian in den Funktionen </w:t>
-      </w:r>
-      <w:r>
-        <w:lastRenderedPageBreak/>
-        <w:t>Sensoren/MPC 555 ausgebildet. Darum haben wir uns entschieden zwei übereinanderliegende Printplatten zu bauen.</w:t>
+        <w:t xml:space="preserve">Klaus hat verschiedene spezifische Aufgaben zu erfüllen die auf einer richtigen Ansteuerung basieren. Hier kommt die elektronische Printplatte zum Zug.  In der </w:t>
+      </w:r>
+      <w:proofErr w:type="spellStart"/>
+      <w:r>
+        <w:t>Spezialistenwoche</w:t>
+      </w:r>
+      <w:proofErr w:type="spellEnd"/>
+      <w:r>
+        <w:t xml:space="preserve"> wurde Michael in dem Gebiet Motorentreiber/Spannungsversorgung und Luzian in den Funktionen Sensoren/MPC 555 ausgebildet. Darum haben wir uns entschieden zwei übereinanderliegende Printplatten zu bauen.</w:t>
       </w:r>
     </w:p>
     <w:p>
@@ -226,12 +350,18 @@
     </w:p>
     <w:p>
       <w:r>
+        <w:lastRenderedPageBreak/>
         <w:t>Encoder Anschlüsse</w:t>
       </w:r>
     </w:p>
     <w:p>
-      <w:r>
-        <w:t>Signalisations-LED</w:t>
+      <w:proofErr w:type="spellStart"/>
+      <w:r>
+        <w:t>Signalisations</w:t>
+      </w:r>
+      <w:proofErr w:type="spellEnd"/>
+      <w:r>
+        <w:t>-LED</w:t>
       </w:r>
     </w:p>
     <w:p>
@@ -280,7 +410,6 @@
     </w:p>
     <w:p>
       <w:r>
-        <w:lastRenderedPageBreak/>
         <w:t xml:space="preserve">Sowohl um sich bewegen und drehen zu können, also auch zum Bewegen des Armes sind Motoren nötig. Diese können sich zu einer beliebigen Position bewegen, und, falls nötig, diese Position auch halten. </w:t>
       </w:r>
     </w:p>
@@ -304,10 +433,7 @@
         <w:t>Um diese Teilsystem miteinander zu koordinieren, wird eine Hauptklasse gebraucht, die den Ablauf managet und den anderen Klassen ihre Aufgaben zuteilt.</w:t>
       </w:r>
     </w:p>
-    <w:p>
-      <w:bookmarkStart w:id="0" w:name="_GoBack"/>
-      <w:bookmarkEnd w:id="0"/>
-    </w:p>
+    <w:p/>
     <w:sectPr>
       <w:pgSz w:w="11900" w:h="16840"/>
       <w:pgMar w:top="1417" w:right="1417" w:bottom="1134" w:left="1417" w:header="708" w:footer="708" w:gutter="0"/>

--- a/05_Webseite/05_Robi/Der_Roboter_Deutsch.docx
+++ b/05_Webseite/05_Robi/Der_Roboter_Deutsch.docx
@@ -3,36 +3,14 @@
 <w:document xmlns:wpc="http://schemas.microsoft.com/office/word/2010/wordprocessingCanvas" xmlns:cx="http://schemas.microsoft.com/office/drawing/2014/chartex" xmlns:cx1="http://schemas.microsoft.com/office/drawing/2015/9/8/chartex" xmlns:cx2="http://schemas.microsoft.com/office/drawing/2015/10/21/chartex" xmlns:cx3="http://schemas.microsoft.com/office/drawing/2016/5/9/chartex" xmlns:cx4="http://schemas.microsoft.com/office/drawing/2016/5/10/chartex" xmlns:cx5="http://schemas.microsoft.com/office/drawing/2016/5/11/chartex" xmlns:cx6="http://schemas.microsoft.com/office/drawing/2016/5/12/chartex" xmlns:cx7="http://schemas.microsoft.com/office/drawing/2016/5/13/chartex" xmlns:cx8="http://schemas.microsoft.com/office/drawing/2016/5/14/chartex" xmlns:mc="http://schemas.openxmlformats.org/markup-compatibility/2006" xmlns:aink="http://schemas.microsoft.com/office/drawing/2016/ink" xmlns:am3d="http://schemas.microsoft.com/office/drawing/2017/model3d" xmlns:o="urn:schemas-microsoft-com:office:office" xmlns:r="http://schemas.openxmlformats.org/officeDocument/2006/relationships" xmlns:m="http://schemas.openxmlformats.org/officeDocument/2006/math" xmlns:v="urn:schemas-microsoft-com:vml" xmlns:wp14="http://schemas.microsoft.com/office/word/2010/wordprocessingDrawing" xmlns:wp="http://schemas.openxmlformats.org/drawingml/2006/wordprocessingDrawing" xmlns:w10="urn:schemas-microsoft-com:office:word" xmlns:w="http://schemas.openxmlformats.org/wordprocessingml/2006/main" xmlns:w14="http://schemas.microsoft.com/office/word/2010/wordml" xmlns:w15="http://schemas.microsoft.com/office/word/2012/wordml" xmlns:w16cid="http://schemas.microsoft.com/office/word/2016/wordml/cid" xmlns:w16se="http://schemas.microsoft.com/office/word/2015/wordml/symex" xmlns:wpg="http://schemas.microsoft.com/office/word/2010/wordprocessingGroup" xmlns:wpi="http://schemas.microsoft.com/office/word/2010/wordprocessingInk" xmlns:wne="http://schemas.microsoft.com/office/word/2006/wordml" xmlns:wps="http://schemas.microsoft.com/office/word/2010/wordprocessingShape" mc:Ignorable="w14 w15 w16se w16cid wp14">
   <w:body>
     <w:p>
-      <w:r>
-        <w:rPr>
-          <w:rStyle w:val="Hyperlink"/>
-        </w:rPr>
-        <w:fldChar w:fldCharType="begin"/>
-      </w:r>
-      <w:r>
-        <w:rPr>
-          <w:rStyle w:val="Hyperlink"/>
-        </w:rPr>
-        <w:instrText xml:space="preserve"> HYPERLINK "https://www.ntb.ch/studium/bachelor/systemtechnik/projekt/2017/team-10/buendner-power-robock/" </w:instrText>
-      </w:r>
-      <w:r>
-        <w:rPr>
-          <w:rStyle w:val="Hyperlink"/>
-        </w:rPr>
-        <w:fldChar w:fldCharType="separate"/>
-      </w:r>
-      <w:r>
-        <w:rPr>
-          <w:rStyle w:val="Hyperlink"/>
-        </w:rPr>
-        <w:t>https://www.ntb.ch/studium/bachelor/systemtechnik/projekt/2017/team-10/buendner-power-robock/</w:t>
-      </w:r>
-      <w:r>
-        <w:rPr>
-          <w:rStyle w:val="Hyperlink"/>
-        </w:rPr>
-        <w:fldChar w:fldCharType="end"/>
-      </w:r>
+      <w:hyperlink r:id="rId4" w:history="1">
+        <w:r>
+          <w:rPr>
+            <w:rStyle w:val="Hyperlink"/>
+          </w:rPr>
+          <w:t>https://www.ntb.ch/studium/bachelor/systemtechnik/projekt/2017/team-10/buendner-power-robock/</w:t>
+        </w:r>
+      </w:hyperlink>
     </w:p>
     <w:p>
       <w:r>
@@ -75,15 +53,7 @@
     </w:p>
     <w:p>
       <w:r>
-        <w:t xml:space="preserve">Wenn das Startsignal gesendet wurde, fahren beide Roboter nach vorne um sich den ersten </w:t>
-      </w:r>
-      <w:proofErr w:type="spellStart"/>
-      <w:r>
-        <w:t>Duplostein</w:t>
-      </w:r>
-      <w:proofErr w:type="spellEnd"/>
-      <w:r>
-        <w:t xml:space="preserve"> zu holen.</w:t>
+        <w:t>Wenn das Startsignal gesendet wurde, fahren beide Roboter nach vorne um sich den ersten Duplostein zu holen.</w:t>
       </w:r>
     </w:p>
     <w:p>
@@ -120,15 +90,7 @@
         <w:t>Position Hinten</w:t>
       </w:r>
       <w:r>
-        <w:t xml:space="preserve"> - "Bau-</w:t>
-      </w:r>
-      <w:proofErr w:type="spellStart"/>
-      <w:r>
-        <w:t>Positon</w:t>
-      </w:r>
-      <w:proofErr w:type="spellEnd"/>
-      <w:r>
-        <w:t>"</w:t>
+        <w:t xml:space="preserve"> - "Bau-Positon"</w:t>
       </w:r>
     </w:p>
     <w:p>
@@ -138,15 +100,7 @@
     </w:p>
     <w:p>
       <w:r>
-        <w:t xml:space="preserve">Der ganze Ablauf wird nun solange wiederholt, bis Klaus den neunten </w:t>
-      </w:r>
-      <w:proofErr w:type="spellStart"/>
-      <w:r>
-        <w:t>Duplostein</w:t>
-      </w:r>
-      <w:proofErr w:type="spellEnd"/>
-      <w:r>
-        <w:t xml:space="preserve"> gesetzt hat. Danach setzt unser Partnerroboter noch die Spitzte das Leuchtturms auf und die Aufgabe ist erledigt.</w:t>
+        <w:t>Der ganze Ablauf wird nun solange wiederholt, bis Klaus den neunten Duplostein gesetzt hat. Danach setzt unser Partnerroboter noch die Spitzte das Leuchtturms auf und die Aufgabe ist erledigt.</w:t>
       </w:r>
     </w:p>
     <w:p>
@@ -221,13 +175,17 @@
         <w:t xml:space="preserve">Der wichtigste Teil des Roboters ist der Greifarm. </w:t>
       </w:r>
       <w:r>
-        <w:t>Auf ihm ist ein Motor befestigt welcher an der Zahnstange entlang hoch und runter fahren kann, so werden später die Turmbausteine festgedrückt. An der Spitze des Armes ist ein Servo verbaut an welchem der eigentliche Greifer befestigt wird. Dieser ist passgenau auf die Legosteine konstruiert und besitzt in der Mitte ein Magnet,</w:t>
+        <w:t xml:space="preserve">Auf ihm ist ein Motor befestigt welcher an der Zahnstange entlang hoch und </w:t>
+      </w:r>
+      <w:r>
+        <w:t>runterfahren</w:t>
+      </w:r>
+      <w:r>
+        <w:t xml:space="preserve"> kann, so werden später die Turmbausteine festgedrückt. An der Spitze des Armes ist ein Servo verbaut an welchem der eigentliche Greifer befestigt wird. Dieser ist passgenau auf die Legosteine konstruiert und besitzt in der Mitte ein Magnet,</w:t>
       </w:r>
       <w:r>
         <w:t xml:space="preserve"> welcher die Steine aufnimmt und dafür sorgt,</w:t>
       </w:r>
-      <w:bookmarkStart w:id="0" w:name="_GoBack"/>
-      <w:bookmarkEnd w:id="0"/>
       <w:r>
         <w:t xml:space="preserve"> dass die Steine nicht verloren gehen.</w:t>
       </w:r>
@@ -242,15 +200,7 @@
     </w:p>
     <w:p>
       <w:r>
-        <w:t xml:space="preserve">Klaus hat verschiedene spezifische Aufgaben zu erfüllen die auf einer richtigen Ansteuerung basieren. Hier kommt die elektronische Printplatte zum Zug.  In der </w:t>
-      </w:r>
-      <w:proofErr w:type="spellStart"/>
-      <w:r>
-        <w:t>Spezialistenwoche</w:t>
-      </w:r>
-      <w:proofErr w:type="spellEnd"/>
-      <w:r>
-        <w:t xml:space="preserve"> wurde Michael in dem Gebiet Motorentreiber/Spannungsversorgung und Luzian in den Funktionen Sensoren/MPC 555 ausgebildet. Darum haben wir uns entschieden zwei übereinanderliegende Printplatten zu bauen.</w:t>
+        <w:t>Klaus hat verschiedene spezifische Aufgaben zu erfüllen die auf einer richtigen Ansteuerung basieren. Hier kommt die elektronische Printplatte zum Zug.  In der Spezialistenwoche wurde Michael in dem Gebiet Motorentreiber/Spannungsversorgung und Luzian in den Funktionen Sensoren/MPC 555 ausgebildet. Darum haben wir uns entschieden zwei übereinanderliegende Printplatten zu bauen.</w:t>
       </w:r>
     </w:p>
     <w:p>
@@ -355,13 +305,8 @@
       </w:r>
     </w:p>
     <w:p>
-      <w:proofErr w:type="spellStart"/>
-      <w:r>
-        <w:t>Signalisations</w:t>
-      </w:r>
-      <w:proofErr w:type="spellEnd"/>
-      <w:r>
-        <w:t>-LED</w:t>
+      <w:r>
+        <w:t>Signalisations-LED</w:t>
       </w:r>
     </w:p>
     <w:p>
@@ -410,7 +355,13 @@
     </w:p>
     <w:p>
       <w:r>
-        <w:t xml:space="preserve">Sowohl um sich bewegen und drehen zu können, also auch zum Bewegen des Armes sind Motoren nötig. Diese können sich zu einer beliebigen Position bewegen, und, falls nötig, diese Position auch halten. </w:t>
+        <w:t>Sowohl um sich bewegen und drehen zu können, also auch zum Bewegen des Armes sind Motoren nötig. Diese können sich zu ei</w:t>
+      </w:r>
+      <w:r>
+        <w:t>ner beliebigen Position bewegen und falls nötig</w:t>
+      </w:r>
+      <w:r>
+        <w:t xml:space="preserve"> diese Position auch halten. </w:t>
       </w:r>
     </w:p>
     <w:p>
@@ -429,10 +380,12 @@
       </w:r>
     </w:p>
     <w:p>
+      <w:bookmarkStart w:id="0" w:name="_GoBack"/>
       <w:r>
         <w:t>Um diese Teilsystem miteinander zu koordinieren, wird eine Hauptklasse gebraucht, die den Ablauf managet und den anderen Klassen ihre Aufgaben zuteilt.</w:t>
       </w:r>
     </w:p>
+    <w:bookmarkEnd w:id="0"/>
     <w:p/>
     <w:sectPr>
       <w:pgSz w:w="11900" w:h="16840"/>

--- a/05_Webseite/05_Robi/Der_Roboter_Deutsch.docx
+++ b/05_Webseite/05_Robi/Der_Roboter_Deutsch.docx
@@ -1,16 +1,29 @@
 
 <file path=word/document.xml><?xml version="1.0" encoding="utf-8"?>
-<w:document xmlns:wpc="http://schemas.microsoft.com/office/word/2010/wordprocessingCanvas" xmlns:cx="http://schemas.microsoft.com/office/drawing/2014/chartex" xmlns:cx1="http://schemas.microsoft.com/office/drawing/2015/9/8/chartex" xmlns:cx2="http://schemas.microsoft.com/office/drawing/2015/10/21/chartex" xmlns:cx3="http://schemas.microsoft.com/office/drawing/2016/5/9/chartex" xmlns:cx4="http://schemas.microsoft.com/office/drawing/2016/5/10/chartex" xmlns:cx5="http://schemas.microsoft.com/office/drawing/2016/5/11/chartex" xmlns:cx6="http://schemas.microsoft.com/office/drawing/2016/5/12/chartex" xmlns:cx7="http://schemas.microsoft.com/office/drawing/2016/5/13/chartex" xmlns:cx8="http://schemas.microsoft.com/office/drawing/2016/5/14/chartex" xmlns:mc="http://schemas.openxmlformats.org/markup-compatibility/2006" xmlns:aink="http://schemas.microsoft.com/office/drawing/2016/ink" xmlns:am3d="http://schemas.microsoft.com/office/drawing/2017/model3d" xmlns:o="urn:schemas-microsoft-com:office:office" xmlns:r="http://schemas.openxmlformats.org/officeDocument/2006/relationships" xmlns:m="http://schemas.openxmlformats.org/officeDocument/2006/math" xmlns:v="urn:schemas-microsoft-com:vml" xmlns:wp14="http://schemas.microsoft.com/office/word/2010/wordprocessingDrawing" xmlns:wp="http://schemas.openxmlformats.org/drawingml/2006/wordprocessingDrawing" xmlns:w10="urn:schemas-microsoft-com:office:word" xmlns:w="http://schemas.openxmlformats.org/wordprocessingml/2006/main" xmlns:w14="http://schemas.microsoft.com/office/word/2010/wordml" xmlns:w15="http://schemas.microsoft.com/office/word/2012/wordml" xmlns:w16cid="http://schemas.microsoft.com/office/word/2016/wordml/cid" xmlns:w16se="http://schemas.microsoft.com/office/word/2015/wordml/symex" xmlns:wpg="http://schemas.microsoft.com/office/word/2010/wordprocessingGroup" xmlns:wpi="http://schemas.microsoft.com/office/word/2010/wordprocessingInk" xmlns:wne="http://schemas.microsoft.com/office/word/2006/wordml" xmlns:wps="http://schemas.microsoft.com/office/word/2010/wordprocessingShape" mc:Ignorable="w14 w15 w16se w16cid wp14">
+<w:document xmlns:wpc="http://schemas.microsoft.com/office/word/2010/wordprocessingCanvas" xmlns:cx="http://schemas.microsoft.com/office/drawing/2014/chartex" xmlns:cx1="http://schemas.microsoft.com/office/drawing/2015/9/8/chartex" xmlns:mc="http://schemas.openxmlformats.org/markup-compatibility/2006" xmlns:o="urn:schemas-microsoft-com:office:office" xmlns:r="http://schemas.openxmlformats.org/officeDocument/2006/relationships" xmlns:m="http://schemas.openxmlformats.org/officeDocument/2006/math" xmlns:v="urn:schemas-microsoft-com:vml" xmlns:wp14="http://schemas.microsoft.com/office/word/2010/wordprocessingDrawing" xmlns:wp="http://schemas.openxmlformats.org/drawingml/2006/wordprocessingDrawing" xmlns:w10="urn:schemas-microsoft-com:office:word" xmlns:w="http://schemas.openxmlformats.org/wordprocessingml/2006/main" xmlns:w14="http://schemas.microsoft.com/office/word/2010/wordml" xmlns:w15="http://schemas.microsoft.com/office/word/2012/wordml" xmlns:w16se="http://schemas.microsoft.com/office/word/2015/wordml/symex" xmlns:wpg="http://schemas.microsoft.com/office/word/2010/wordprocessingGroup" xmlns:wpi="http://schemas.microsoft.com/office/word/2010/wordprocessingInk" xmlns:wne="http://schemas.microsoft.com/office/word/2006/wordml" xmlns:wps="http://schemas.microsoft.com/office/word/2010/wordprocessingShape" mc:Ignorable="w14 w15 w16se wp14">
   <w:body>
     <w:p>
-      <w:hyperlink r:id="rId4" w:history="1">
-        <w:r>
-          <w:rPr>
-            <w:rStyle w:val="Hyperlink"/>
-          </w:rPr>
-          <w:t>https://www.ntb.ch/studium/bachelor/systemtechnik/projekt/2017/team-10/buendner-power-robock/</w:t>
-        </w:r>
-      </w:hyperlink>
+      <w:r>
+        <w:fldChar w:fldCharType="begin"/>
+      </w:r>
+      <w:r>
+        <w:instrText xml:space="preserve"> HYPERLINK "https://www.ntb.ch/studium/bachelor/systemtechnik/projekt/2017/team-10/buendner-power-robock/" </w:instrText>
+      </w:r>
+      <w:r>
+        <w:fldChar w:fldCharType="separate"/>
+      </w:r>
+      <w:r>
+        <w:rPr>
+          <w:rStyle w:val="Hyperlink"/>
+        </w:rPr>
+        <w:t>https://www.ntb.ch/studium/bachelor/systemtechnik/projekt/2017/team-10/buendner-power-robock/</w:t>
+      </w:r>
+      <w:r>
+        <w:rPr>
+          <w:rStyle w:val="Hyperlink"/>
+        </w:rPr>
+        <w:fldChar w:fldCharType="end"/>
+      </w:r>
     </w:p>
     <w:p>
       <w:r>
@@ -53,7 +66,15 @@
     </w:p>
     <w:p>
       <w:r>
-        <w:t>Wenn das Startsignal gesendet wurde, fahren beide Roboter nach vorne um sich den ersten Duplostein zu holen.</w:t>
+        <w:t xml:space="preserve">Wenn das Startsignal gesendet wurde, fahren beide Roboter nach vorne um sich den ersten </w:t>
+      </w:r>
+      <w:proofErr w:type="spellStart"/>
+      <w:r>
+        <w:t>Duplostein</w:t>
+      </w:r>
+      <w:proofErr w:type="spellEnd"/>
+      <w:r>
+        <w:t xml:space="preserve"> zu holen.</w:t>
       </w:r>
     </w:p>
     <w:p>
@@ -66,7 +87,15 @@
     </w:p>
     <w:p>
       <w:r>
-        <w:t>Durch einen Distanzsensor merkt Klaus wenn er vorne ist. Wenn er den Stein mit dem Magnetgreifer hat, fährt er zurück auf die Höhe der Leuchtturm Baustelle.</w:t>
+        <w:t xml:space="preserve">Durch einen Distanzsensor merkt </w:t>
+      </w:r>
+      <w:proofErr w:type="gramStart"/>
+      <w:r>
+        <w:t>Klaus</w:t>
+      </w:r>
+      <w:proofErr w:type="gramEnd"/>
+      <w:r>
+        <w:t xml:space="preserve"> wenn er vorne ist. Wenn er den Stein mit dem Magnetgreifer hat, fährt er zurück auf die Höhe der Leuchtturm Baustelle.</w:t>
       </w:r>
     </w:p>
     <w:p>
@@ -90,17 +119,44 @@
         <w:t>Position Hinten</w:t>
       </w:r>
       <w:r>
-        <w:t xml:space="preserve"> - "Bau-Positon"</w:t>
-      </w:r>
-    </w:p>
-    <w:p>
-      <w:r>
-        <w:t>Nach der 90 Grad Drehung setzt Klaus den transportierten Stein auf der Baustelle fest. Anschliessend hebt er seinen Arm wieder, Dreht zurück und sendet dem Partnerroboter ein Signal, dass die Baustelle bereit ist.</w:t>
-      </w:r>
-    </w:p>
-    <w:p>
-      <w:r>
-        <w:t>Der ganze Ablauf wird nun solange wiederholt, bis Klaus den neunten Duplostein gesetzt hat. Danach setzt unser Partnerroboter noch die Spitzte das Leuchtturms auf und die Aufgabe ist erledigt.</w:t>
+        <w:t xml:space="preserve"> - "Bau-</w:t>
+      </w:r>
+      <w:proofErr w:type="spellStart"/>
+      <w:r>
+        <w:t>Positon</w:t>
+      </w:r>
+      <w:proofErr w:type="spellEnd"/>
+      <w:r>
+        <w:t>"</w:t>
+      </w:r>
+    </w:p>
+    <w:p>
+      <w:r>
+        <w:t xml:space="preserve">Nach </w:t>
+      </w:r>
+      <w:r>
+        <w:t>einer Vierteldrehung</w:t>
+      </w:r>
+      <w:r>
+        <w:t xml:space="preserve"> setzt Klaus den transportierten Stein auf der Baustelle fest. Anschliessend hebt er seinen Arm wieder, Dreht zurück u</w:t>
+      </w:r>
+      <w:bookmarkStart w:id="0" w:name="_GoBack"/>
+      <w:bookmarkEnd w:id="0"/>
+      <w:r>
+        <w:t>nd sendet dem Partnerroboter ein Signal, dass die Baustelle bereit ist.</w:t>
+      </w:r>
+    </w:p>
+    <w:p>
+      <w:r>
+        <w:t xml:space="preserve">Der ganze Ablauf wird nun solange wiederholt, bis Klaus den neunten </w:t>
+      </w:r>
+      <w:proofErr w:type="spellStart"/>
+      <w:r>
+        <w:t>Duplostein</w:t>
+      </w:r>
+      <w:proofErr w:type="spellEnd"/>
+      <w:r>
+        <w:t xml:space="preserve"> gesetzt hat. Danach setzt unser Partnerroboter noch die Spitzte das Leuchtturms auf und die Aufgabe ist erledigt.</w:t>
       </w:r>
     </w:p>
     <w:p>
@@ -181,7 +237,15 @@
         <w:t>runterfahren</w:t>
       </w:r>
       <w:r>
-        <w:t xml:space="preserve"> kann, so werden später die Turmbausteine festgedrückt. An der Spitze des Armes ist ein Servo verbaut an welchem der eigentliche Greifer befestigt wird. Dieser ist passgenau auf die Legosteine konstruiert und besitzt in der Mitte ein Magnet,</w:t>
+        <w:t xml:space="preserve"> kann, so werden später die Turmbausteine festgedrückt. An der Spitze des Armes ist ein </w:t>
+      </w:r>
+      <w:proofErr w:type="spellStart"/>
+      <w:r>
+        <w:t>Servo</w:t>
+      </w:r>
+      <w:proofErr w:type="spellEnd"/>
+      <w:r>
+        <w:t xml:space="preserve"> verbaut an welchem der eigentliche Greifer befestigt wird. Dieser ist passgenau auf die Legosteine konstruiert und besitzt in der Mitte ein Magnet,</w:t>
       </w:r>
       <w:r>
         <w:t xml:space="preserve"> welcher die Steine aufnimmt und dafür sorgt,</w:t>
@@ -200,7 +264,15 @@
     </w:p>
     <w:p>
       <w:r>
-        <w:t>Klaus hat verschiedene spezifische Aufgaben zu erfüllen die auf einer richtigen Ansteuerung basieren. Hier kommt die elektronische Printplatte zum Zug.  In der Spezialistenwoche wurde Michael in dem Gebiet Motorentreiber/Spannungsversorgung und Luzian in den Funktionen Sensoren/MPC 555 ausgebildet. Darum haben wir uns entschieden zwei übereinanderliegende Printplatten zu bauen.</w:t>
+        <w:t xml:space="preserve">Klaus hat verschiedene spezifische Aufgaben zu erfüllen die auf einer richtigen Ansteuerung basieren. Hier kommt die elektronische Printplatte zum Zug.  In der </w:t>
+      </w:r>
+      <w:proofErr w:type="spellStart"/>
+      <w:r>
+        <w:t>Spezialistenwoche</w:t>
+      </w:r>
+      <w:proofErr w:type="spellEnd"/>
+      <w:r>
+        <w:t xml:space="preserve"> wurde Michael in dem Gebiet Motorentreiber/Spannungsversorgung und Luzian in den Funktionen Sensoren/MPC 555 ausgebildet. Darum haben wir uns entschieden zwei übereinanderliegende Printplatten zu bauen.</w:t>
       </w:r>
     </w:p>
     <w:p>
@@ -294,18 +366,58 @@
       </w:r>
     </w:p>
     <w:p>
-      <w:r>
-        <w:t>Wifi-Modul</w:t>
-      </w:r>
-    </w:p>
-    <w:p>
-      <w:r>
+      <w:pPr>
+        <w:rPr>
+          <w:lang w:val="fr-CH"/>
+        </w:rPr>
+      </w:pPr>
+      <w:r>
+        <w:rPr>
+          <w:lang w:val="fr-CH"/>
+        </w:rPr>
+        <w:t>Wifi-</w:t>
+      </w:r>
+      <w:proofErr w:type="spellStart"/>
+      <w:r>
+        <w:rPr>
+          <w:lang w:val="fr-CH"/>
+        </w:rPr>
+        <w:t>Modul</w:t>
+      </w:r>
+      <w:proofErr w:type="spellEnd"/>
+    </w:p>
+    <w:p>
+      <w:pPr>
+        <w:rPr>
+          <w:lang w:val="fr-CH"/>
+        </w:rPr>
+      </w:pPr>
+      <w:r>
+        <w:rPr>
+          <w:lang w:val="fr-CH"/>
+        </w:rPr>
         <w:lastRenderedPageBreak/>
-        <w:t>Encoder Anschlüsse</w:t>
-      </w:r>
-    </w:p>
-    <w:p>
-      <w:r>
+        <w:t xml:space="preserve">Encoder </w:t>
+      </w:r>
+      <w:proofErr w:type="spellStart"/>
+      <w:r>
+        <w:rPr>
+          <w:lang w:val="fr-CH"/>
+        </w:rPr>
+        <w:t>Anschlüsse</w:t>
+      </w:r>
+      <w:proofErr w:type="spellEnd"/>
+    </w:p>
+    <w:p>
+      <w:pPr>
+        <w:rPr>
+          <w:lang w:val="fr-CH"/>
+        </w:rPr>
+      </w:pPr>
+      <w:r>
+        <w:rPr>
+          <w:lang w:val="fr-CH"/>
+        </w:rPr>
         <w:t>Signalisations-LED</w:t>
       </w:r>
     </w:p>
@@ -315,13 +427,26 @@
       </w:r>
     </w:p>
     <w:p>
-      <w:r>
-        <w:t>Resett-Taster</w:t>
-      </w:r>
-    </w:p>
-    <w:p>
-      <w:r>
-        <w:t>Beide Platten haben die Abmasse 130 * 110 damit sich möglichst einfach übereinander in den Roboter eingebaut werden können.</w:t>
+      <w:proofErr w:type="spellStart"/>
+      <w:r>
+        <w:t>Resett</w:t>
+      </w:r>
+      <w:proofErr w:type="spellEnd"/>
+      <w:r>
+        <w:t>-Taster</w:t>
+      </w:r>
+    </w:p>
+    <w:p>
+      <w:r>
+        <w:t xml:space="preserve">Beide Platten haben die </w:t>
+      </w:r>
+      <w:proofErr w:type="spellStart"/>
+      <w:r>
+        <w:t>Abmasse</w:t>
+      </w:r>
+      <w:proofErr w:type="spellEnd"/>
+      <w:r>
+        <w:t xml:space="preserve"> 130 * 110 damit sich möglichst einfach übereinander in den Roboter eingebaut werden können.</w:t>
       </w:r>
     </w:p>
     <w:p>
@@ -380,12 +505,10 @@
       </w:r>
     </w:p>
     <w:p>
-      <w:bookmarkStart w:id="0" w:name="_GoBack"/>
       <w:r>
         <w:t>Um diese Teilsystem miteinander zu koordinieren, wird eine Hauptklasse gebraucht, die den Ablauf managet und den anderen Klassen ihre Aufgaben zuteilt.</w:t>
       </w:r>
     </w:p>
-    <w:bookmarkEnd w:id="0"/>
     <w:p/>
     <w:sectPr>
       <w:pgSz w:w="11900" w:h="16840"/>
@@ -398,7 +521,7 @@
 </file>
 
 <file path=word/styles.xml><?xml version="1.0" encoding="utf-8"?>
-<w:styles xmlns:mc="http://schemas.openxmlformats.org/markup-compatibility/2006" xmlns:r="http://schemas.openxmlformats.org/officeDocument/2006/relationships" xmlns:w="http://schemas.openxmlformats.org/wordprocessingml/2006/main" xmlns:w14="http://schemas.microsoft.com/office/word/2010/wordml" xmlns:w15="http://schemas.microsoft.com/office/word/2012/wordml" xmlns:w16cid="http://schemas.microsoft.com/office/word/2016/wordml/cid" xmlns:w16se="http://schemas.microsoft.com/office/word/2015/wordml/symex" mc:Ignorable="w14 w15 w16se w16cid">
+<w:styles xmlns:mc="http://schemas.openxmlformats.org/markup-compatibility/2006" xmlns:r="http://schemas.openxmlformats.org/officeDocument/2006/relationships" xmlns:w="http://schemas.openxmlformats.org/wordprocessingml/2006/main" xmlns:w14="http://schemas.microsoft.com/office/word/2010/wordml" xmlns:w15="http://schemas.microsoft.com/office/word/2012/wordml" xmlns:w16se="http://schemas.microsoft.com/office/word/2015/wordml/symex" mc:Ignorable="w14 w15 w16se">
   <w:docDefaults>
     <w:rPrDefault>
       <w:rPr>
@@ -410,7 +533,7 @@
     </w:rPrDefault>
     <w:pPrDefault/>
   </w:docDefaults>
-  <w:latentStyles w:defLockedState="0" w:defUIPriority="99" w:defSemiHidden="0" w:defUnhideWhenUsed="0" w:defQFormat="0" w:count="375">
+  <w:latentStyles w:defLockedState="0" w:defUIPriority="99" w:defSemiHidden="0" w:defUnhideWhenUsed="0" w:defQFormat="0" w:count="371">
     <w:lsdException w:name="Normal" w:uiPriority="0" w:qFormat="1"/>
     <w:lsdException w:name="heading 1" w:uiPriority="9" w:qFormat="1"/>
     <w:lsdException w:name="heading 2" w:semiHidden="1" w:uiPriority="9" w:unhideWhenUsed="1" w:qFormat="1"/>
@@ -782,8 +905,6 @@
     <w:lsdException w:name="List Table 5 Dark Accent 6" w:uiPriority="50"/>
     <w:lsdException w:name="List Table 6 Colorful Accent 6" w:uiPriority="51"/>
     <w:lsdException w:name="List Table 7 Colorful Accent 6" w:uiPriority="52"/>
-    <w:lsdException w:name="Mention" w:semiHidden="1" w:unhideWhenUsed="1"/>
-    <w:lsdException w:name="Smart Hyperlink" w:semiHidden="1" w:unhideWhenUsed="1"/>
   </w:latentStyles>
   <w:style w:type="paragraph" w:default="1" w:styleId="Standard">
     <w:name w:val="Normal"/>
@@ -958,7 +1079,7 @@
       <w:u w:val="single"/>
     </w:rPr>
   </w:style>
-  <w:style w:type="character" w:styleId="NichtaufgelsteErwhnung">
+  <w:style w:type="character" w:customStyle="1" w:styleId="UnresolvedMention">
     <w:name w:val="Unresolved Mention"/>
     <w:basedOn w:val="Absatz-Standardschriftart"/>
     <w:uiPriority w:val="99"/>

--- a/05_Webseite/05_Robi/Der_Roboter_Deutsch.docx
+++ b/05_Webseite/05_Robi/Der_Roboter_Deutsch.docx
@@ -1,6 +1,6 @@
 
 <file path=word/document.xml><?xml version="1.0" encoding="utf-8"?>
-<w:document xmlns:wpc="http://schemas.microsoft.com/office/word/2010/wordprocessingCanvas" xmlns:cx="http://schemas.microsoft.com/office/drawing/2014/chartex" xmlns:cx1="http://schemas.microsoft.com/office/drawing/2015/9/8/chartex" xmlns:mc="http://schemas.openxmlformats.org/markup-compatibility/2006" xmlns:o="urn:schemas-microsoft-com:office:office" xmlns:r="http://schemas.openxmlformats.org/officeDocument/2006/relationships" xmlns:m="http://schemas.openxmlformats.org/officeDocument/2006/math" xmlns:v="urn:schemas-microsoft-com:vml" xmlns:wp14="http://schemas.microsoft.com/office/word/2010/wordprocessingDrawing" xmlns:wp="http://schemas.openxmlformats.org/drawingml/2006/wordprocessingDrawing" xmlns:w10="urn:schemas-microsoft-com:office:word" xmlns:w="http://schemas.openxmlformats.org/wordprocessingml/2006/main" xmlns:w14="http://schemas.microsoft.com/office/word/2010/wordml" xmlns:w15="http://schemas.microsoft.com/office/word/2012/wordml" xmlns:w16se="http://schemas.microsoft.com/office/word/2015/wordml/symex" xmlns:wpg="http://schemas.microsoft.com/office/word/2010/wordprocessingGroup" xmlns:wpi="http://schemas.microsoft.com/office/word/2010/wordprocessingInk" xmlns:wne="http://schemas.microsoft.com/office/word/2006/wordml" xmlns:wps="http://schemas.microsoft.com/office/word/2010/wordprocessingShape" mc:Ignorable="w14 w15 w16se wp14">
+<w:document xmlns:wpc="http://schemas.microsoft.com/office/word/2010/wordprocessingCanvas" xmlns:cx="http://schemas.microsoft.com/office/drawing/2014/chartex" xmlns:cx1="http://schemas.microsoft.com/office/drawing/2015/9/8/chartex" xmlns:cx2="http://schemas.microsoft.com/office/drawing/2015/10/21/chartex" xmlns:cx3="http://schemas.microsoft.com/office/drawing/2016/5/9/chartex" xmlns:cx4="http://schemas.microsoft.com/office/drawing/2016/5/10/chartex" xmlns:cx5="http://schemas.microsoft.com/office/drawing/2016/5/11/chartex" xmlns:cx6="http://schemas.microsoft.com/office/drawing/2016/5/12/chartex" xmlns:cx7="http://schemas.microsoft.com/office/drawing/2016/5/13/chartex" xmlns:cx8="http://schemas.microsoft.com/office/drawing/2016/5/14/chartex" xmlns:mc="http://schemas.openxmlformats.org/markup-compatibility/2006" xmlns:aink="http://schemas.microsoft.com/office/drawing/2016/ink" xmlns:am3d="http://schemas.microsoft.com/office/drawing/2017/model3d" xmlns:o="urn:schemas-microsoft-com:office:office" xmlns:r="http://schemas.openxmlformats.org/officeDocument/2006/relationships" xmlns:m="http://schemas.openxmlformats.org/officeDocument/2006/math" xmlns:v="urn:schemas-microsoft-com:vml" xmlns:wp14="http://schemas.microsoft.com/office/word/2010/wordprocessingDrawing" xmlns:wp="http://schemas.openxmlformats.org/drawingml/2006/wordprocessingDrawing" xmlns:w10="urn:schemas-microsoft-com:office:word" xmlns:w="http://schemas.openxmlformats.org/wordprocessingml/2006/main" xmlns:w14="http://schemas.microsoft.com/office/word/2010/wordml" xmlns:w15="http://schemas.microsoft.com/office/word/2012/wordml" xmlns:w16cid="http://schemas.microsoft.com/office/word/2016/wordml/cid" xmlns:w16se="http://schemas.microsoft.com/office/word/2015/wordml/symex" xmlns:wpg="http://schemas.microsoft.com/office/word/2010/wordprocessingGroup" xmlns:wpi="http://schemas.microsoft.com/office/word/2010/wordprocessingInk" xmlns:wne="http://schemas.microsoft.com/office/word/2006/wordml" xmlns:wps="http://schemas.microsoft.com/office/word/2010/wordprocessingShape" mc:Ignorable="w14 w15 w16se w16cid wp14">
   <w:body>
     <w:p>
       <w:r>
@@ -138,12 +138,7 @@
         <w:t>einer Vierteldrehung</w:t>
       </w:r>
       <w:r>
-        <w:t xml:space="preserve"> setzt Klaus den transportierten Stein auf der Baustelle fest. Anschliessend hebt er seinen Arm wieder, Dreht zurück u</w:t>
-      </w:r>
-      <w:bookmarkStart w:id="0" w:name="_GoBack"/>
-      <w:bookmarkEnd w:id="0"/>
-      <w:r>
-        <w:t>nd sendet dem Partnerroboter ein Signal, dass die Baustelle bereit ist.</w:t>
+        <w:t xml:space="preserve"> setzt Klaus den transportierten Stein auf der Baustelle fest. Anschliessend hebt er seinen Arm wieder, Dreht zurück und sendet dem Partnerroboter ein Signal, dass die Baustelle bereit ist.</w:t>
       </w:r>
     </w:p>
     <w:p>
@@ -264,20 +259,20 @@
     </w:p>
     <w:p>
       <w:r>
-        <w:t xml:space="preserve">Klaus hat verschiedene spezifische Aufgaben zu erfüllen die auf einer richtigen Ansteuerung basieren. Hier kommt die elektronische Printplatte zum Zug.  In der </w:t>
-      </w:r>
-      <w:proofErr w:type="spellStart"/>
-      <w:r>
-        <w:t>Spezialistenwoche</w:t>
-      </w:r>
-      <w:proofErr w:type="spellEnd"/>
-      <w:r>
-        <w:t xml:space="preserve"> wurde Michael in dem Gebiet Motorentreiber/Spannungsversorgung und Luzian in den Funktionen Sensoren/MPC 555 ausgebildet. Darum haben wir uns entschieden zwei übereinanderliegende Printplatten zu bauen.</w:t>
-      </w:r>
-    </w:p>
-    <w:p>
-      <w:r>
-        <w:t>Dies ausfolgenden Gründen:</w:t>
+        <w:t xml:space="preserve">Klaus hat verschiedene spezifische Aufgaben zu erfüllen die auf einer richtigen Ansteuerung basieren. Hier kommt die elektronische Printplatte zum Zug. Es wurde entschieden, zwei separate printplatten zu verwendet. </w:t>
+      </w:r>
+    </w:p>
+    <w:p>
+      <w:r>
+        <w:t xml:space="preserve">Dies </w:t>
+      </w:r>
+      <w:proofErr w:type="gramStart"/>
+      <w:r>
+        <w:t>aus folgenden</w:t>
+      </w:r>
+      <w:proofErr w:type="gramEnd"/>
+      <w:r>
+        <w:t xml:space="preserve"> Gründen:</w:t>
       </w:r>
     </w:p>
     <w:p>
@@ -297,32 +292,27 @@
     </w:p>
     <w:p>
       <w:r>
-        <w:t>-Jeder Spezialist kann seine gelernten Fähigkeiten gezielt einsetzen</w:t>
-      </w:r>
-    </w:p>
-    <w:p>
-      <w:r>
         <w:t>Ein kleiner Nachteil ist, dass es ein Verbindungskabel zwischen den Platte braucht und der Platzbedarf etwas grösser ist.</w:t>
       </w:r>
     </w:p>
     <w:p>
       <w:r>
-        <w:t>Der untere Print von Michael enthält folgende Komponenten:</w:t>
-      </w:r>
-    </w:p>
-    <w:p>
-      <w:r>
-        <w:t>Spannungsversorgung 12V</w:t>
-      </w:r>
-    </w:p>
-    <w:p>
-      <w:r>
-        <w:t>Transformation von 12V -&gt; 5V</w:t>
-      </w:r>
-    </w:p>
-    <w:p>
-      <w:r>
-        <w:t>Transformation von 12V -&gt; 3.3V</w:t>
+        <w:t>Der untere Print enthält folgende Komponenten:</w:t>
+      </w:r>
+    </w:p>
+    <w:p>
+      <w:r>
+        <w:t>Spannungsversorgung, 12V</w:t>
+      </w:r>
+    </w:p>
+    <w:p>
+      <w:r>
+        <w:t>Transformation von 12V zu 5V</w:t>
+      </w:r>
+    </w:p>
+    <w:p>
+      <w:r>
+        <w:t>Transformation von 12V zu 3.3V</w:t>
       </w:r>
     </w:p>
     <w:p>
@@ -346,8 +336,9 @@
       </w:r>
     </w:p>
     <w:p>
-      <w:r>
-        <w:t>Der obere Print von Luzian enthält folglich die anderen essentiellen Funktionalitäten:</w:t>
+      <w:bookmarkStart w:id="0" w:name="_GoBack"/>
+      <w:r>
+        <w:t>Der obere Print enthält folgende Komponenten:</w:t>
       </w:r>
     </w:p>
     <w:p>
@@ -362,7 +353,7 @@
     </w:p>
     <w:p>
       <w:r>
-        <w:t>Vibrator Anschluss</w:t>
+        <w:t>Vibrationsmotor-Anschluss</w:t>
       </w:r>
     </w:p>
     <w:p>
@@ -387,68 +378,45 @@
       <w:proofErr w:type="spellEnd"/>
     </w:p>
     <w:p>
-      <w:pPr>
-        <w:rPr>
-          <w:lang w:val="fr-CH"/>
-        </w:rPr>
-      </w:pPr>
-      <w:r>
-        <w:rPr>
-          <w:lang w:val="fr-CH"/>
-        </w:rPr>
+      <w:r>
+        <w:t>Encoder-Anschlüsse</w:t>
+      </w:r>
+    </w:p>
+    <w:p>
+      <w:r>
+        <w:t>LED für Statusmeldungen</w:t>
+      </w:r>
+    </w:p>
+    <w:p>
+      <w:r>
+        <w:t>Anschlussplatte zum MPC 555</w:t>
+      </w:r>
+    </w:p>
+    <w:p>
+      <w:proofErr w:type="spellStart"/>
+      <w:r>
+        <w:t>Reset</w:t>
+      </w:r>
+      <w:proofErr w:type="spellEnd"/>
+      <w:r>
+        <w:t>-Taster</w:t>
+      </w:r>
+    </w:p>
+    <w:p>
+      <w:r>
         <w:lastRenderedPageBreak/>
-        <w:t xml:space="preserve">Encoder </w:t>
+        <w:t xml:space="preserve">Beide Platten haben die </w:t>
       </w:r>
       <w:proofErr w:type="spellStart"/>
       <w:r>
-        <w:rPr>
-          <w:lang w:val="fr-CH"/>
-        </w:rPr>
-        <w:t>Anschlüsse</w:t>
+        <w:t>Abmasse</w:t>
       </w:r>
       <w:proofErr w:type="spellEnd"/>
-    </w:p>
-    <w:p>
-      <w:pPr>
-        <w:rPr>
-          <w:lang w:val="fr-CH"/>
-        </w:rPr>
-      </w:pPr>
-      <w:r>
-        <w:rPr>
-          <w:lang w:val="fr-CH"/>
-        </w:rPr>
-        <w:t>Signalisations-LED</w:t>
-      </w:r>
-    </w:p>
-    <w:p>
-      <w:r>
-        <w:t>Anschlussplatte MPC 555</w:t>
-      </w:r>
-    </w:p>
-    <w:p>
-      <w:proofErr w:type="spellStart"/>
-      <w:r>
-        <w:t>Resett</w:t>
-      </w:r>
-      <w:proofErr w:type="spellEnd"/>
-      <w:r>
-        <w:t>-Taster</w:t>
-      </w:r>
-    </w:p>
-    <w:p>
-      <w:r>
-        <w:t xml:space="preserve">Beide Platten haben die </w:t>
-      </w:r>
-      <w:proofErr w:type="spellStart"/>
-      <w:r>
-        <w:t>Abmasse</w:t>
-      </w:r>
-      <w:proofErr w:type="spellEnd"/>
-      <w:r>
-        <w:t xml:space="preserve"> 130 * 110 damit sich möglichst einfach übereinander in den Roboter eingebaut werden können.</w:t>
-      </w:r>
-    </w:p>
+      <w:r>
+        <w:t xml:space="preserve"> 130mmx110mm, damit sie möglichst einfach übereinander in den Roboter eingebaut werden können.</w:t>
+      </w:r>
+    </w:p>
+    <w:bookmarkEnd w:id="0"/>
     <w:p>
       <w:pPr>
         <w:rPr>
@@ -464,7 +432,6 @@
         <w:t>Bild</w:t>
       </w:r>
     </w:p>
-    <w:p/>
     <w:p>
       <w:pPr>
         <w:pStyle w:val="berschrift2"/>
@@ -521,7 +488,7 @@
 </file>
 
 <file path=word/styles.xml><?xml version="1.0" encoding="utf-8"?>
-<w:styles xmlns:mc="http://schemas.openxmlformats.org/markup-compatibility/2006" xmlns:r="http://schemas.openxmlformats.org/officeDocument/2006/relationships" xmlns:w="http://schemas.openxmlformats.org/wordprocessingml/2006/main" xmlns:w14="http://schemas.microsoft.com/office/word/2010/wordml" xmlns:w15="http://schemas.microsoft.com/office/word/2012/wordml" xmlns:w16se="http://schemas.microsoft.com/office/word/2015/wordml/symex" mc:Ignorable="w14 w15 w16se">
+<w:styles xmlns:mc="http://schemas.openxmlformats.org/markup-compatibility/2006" xmlns:r="http://schemas.openxmlformats.org/officeDocument/2006/relationships" xmlns:w="http://schemas.openxmlformats.org/wordprocessingml/2006/main" xmlns:w14="http://schemas.microsoft.com/office/word/2010/wordml" xmlns:w15="http://schemas.microsoft.com/office/word/2012/wordml" xmlns:w16cid="http://schemas.microsoft.com/office/word/2016/wordml/cid" xmlns:w16se="http://schemas.microsoft.com/office/word/2015/wordml/symex" mc:Ignorable="w14 w15 w16se w16cid">
   <w:docDefaults>
     <w:rPrDefault>
       <w:rPr>
@@ -533,7 +500,7 @@
     </w:rPrDefault>
     <w:pPrDefault/>
   </w:docDefaults>
-  <w:latentStyles w:defLockedState="0" w:defUIPriority="99" w:defSemiHidden="0" w:defUnhideWhenUsed="0" w:defQFormat="0" w:count="371">
+  <w:latentStyles w:defLockedState="0" w:defUIPriority="99" w:defSemiHidden="0" w:defUnhideWhenUsed="0" w:defQFormat="0" w:count="375">
     <w:lsdException w:name="Normal" w:uiPriority="0" w:qFormat="1"/>
     <w:lsdException w:name="heading 1" w:uiPriority="9" w:qFormat="1"/>
     <w:lsdException w:name="heading 2" w:semiHidden="1" w:uiPriority="9" w:unhideWhenUsed="1" w:qFormat="1"/>
@@ -639,7 +606,6 @@
     <w:lsdException w:name="HTML Sample" w:semiHidden="1" w:unhideWhenUsed="1"/>
     <w:lsdException w:name="HTML Typewriter" w:semiHidden="1" w:unhideWhenUsed="1"/>
     <w:lsdException w:name="HTML Variable" w:semiHidden="1" w:unhideWhenUsed="1"/>
-    <w:lsdException w:name="Normal Table" w:semiHidden="1" w:unhideWhenUsed="1"/>
     <w:lsdException w:name="annotation subject" w:semiHidden="1" w:unhideWhenUsed="1"/>
     <w:lsdException w:name="No List" w:semiHidden="1" w:unhideWhenUsed="1"/>
     <w:lsdException w:name="Outline List 1" w:semiHidden="1" w:unhideWhenUsed="1"/>
@@ -683,10 +649,8 @@
     <w:lsdException w:name="Table Elegant" w:semiHidden="1" w:unhideWhenUsed="1"/>
     <w:lsdException w:name="Table Professional" w:semiHidden="1" w:unhideWhenUsed="1"/>
     <w:lsdException w:name="Table Subtle 1" w:semiHidden="1" w:unhideWhenUsed="1"/>
-    <w:lsdException w:name="Table Subtle 2" w:semiHidden="1" w:unhideWhenUsed="1"/>
     <w:lsdException w:name="Table Web 1" w:semiHidden="1" w:unhideWhenUsed="1"/>
     <w:lsdException w:name="Table Web 2" w:semiHidden="1" w:unhideWhenUsed="1"/>
-    <w:lsdException w:name="Table Web 3" w:semiHidden="1" w:unhideWhenUsed="1"/>
     <w:lsdException w:name="Balloon Text" w:semiHidden="1" w:unhideWhenUsed="1"/>
     <w:lsdException w:name="Table Grid" w:uiPriority="39"/>
     <w:lsdException w:name="Table Theme" w:semiHidden="1" w:unhideWhenUsed="1"/>
@@ -905,6 +869,10 @@
     <w:lsdException w:name="List Table 5 Dark Accent 6" w:uiPriority="50"/>
     <w:lsdException w:name="List Table 6 Colorful Accent 6" w:uiPriority="51"/>
     <w:lsdException w:name="List Table 7 Colorful Accent 6" w:uiPriority="52"/>
+    <w:lsdException w:name="Mention" w:semiHidden="1" w:unhideWhenUsed="1"/>
+    <w:lsdException w:name="Smart Hyperlink" w:semiHidden="1" w:unhideWhenUsed="1"/>
+    <w:lsdException w:name="Hashtag" w:semiHidden="1" w:unhideWhenUsed="1"/>
+    <w:lsdException w:name="Unresolved Mention" w:semiHidden="1" w:unhideWhenUsed="1"/>
   </w:latentStyles>
   <w:style w:type="paragraph" w:default="1" w:styleId="Standard">
     <w:name w:val="Normal"/>
@@ -1079,8 +1047,8 @@
       <w:u w:val="single"/>
     </w:rPr>
   </w:style>
-  <w:style w:type="character" w:customStyle="1" w:styleId="UnresolvedMention">
-    <w:name w:val="Unresolved Mention"/>
+  <w:style w:type="character" w:customStyle="1" w:styleId="NichtaufgelsteErwhnung1">
+    <w:name w:val="Nicht aufgelöste Erwähnung1"/>
     <w:basedOn w:val="Absatz-Standardschriftart"/>
     <w:uiPriority w:val="99"/>
     <w:rsid w:val="00BD027B"/>

--- a/05_Webseite/05_Robi/Der_Roboter_Deutsch.docx
+++ b/05_Webseite/05_Robi/Der_Roboter_Deutsch.docx
@@ -164,7 +164,12 @@
     </w:p>
     <w:p>
       <w:r>
-        <w:t xml:space="preserve">Die Mechanik ist in drei Teile unterteilt. Der Grundstein belegt das Fahrgestell welches für Fortbewegung zuständig ist. Die </w:t>
+        <w:t>Die Mechanik ist in drei Te</w:t>
+      </w:r>
+      <w:bookmarkStart w:id="0" w:name="_GoBack"/>
+      <w:bookmarkEnd w:id="0"/>
+      <w:r>
+        <w:t xml:space="preserve">ile unterteilt. Der Grundstein belegt das Fahrgestell welches für Fortbewegung zuständig ist. Die </w:t>
       </w:r>
       <w:r>
         <w:t xml:space="preserve">vier </w:t>
@@ -189,135 +194,6 @@
       </w:r>
       <w:r>
         <w:t xml:space="preserve"> wie auf Schienen.</w:t>
-      </w:r>
-    </w:p>
-    <w:p>
-      <w:r>
-        <w:t xml:space="preserve">Der Hauptkörper des Roboters liegt auf dem Fahrgestell, die Verbindung beider Segmente ist </w:t>
-      </w:r>
-      <w:r>
-        <w:t xml:space="preserve">die Drehstütze auf welcher </w:t>
-      </w:r>
-      <w:r>
-        <w:t xml:space="preserve">ein Zahnrad </w:t>
-      </w:r>
-      <w:r>
-        <w:t xml:space="preserve">liegt, </w:t>
-      </w:r>
-      <w:r>
-        <w:t>welches zum abdrehen des Obergestells dient. Oberhalb von diesem Drehmechanismus ist die gesamte Elektronik untergebracht.</w:t>
-      </w:r>
-      <w:r>
-        <w:t xml:space="preserve"> An der Seite des Obergestells verlaufen zwei </w:t>
-      </w:r>
-      <w:r>
-        <w:lastRenderedPageBreak/>
-        <w:t xml:space="preserve">Gleitschienen an welchen der Greifarm befestigt ist sowie eine Zahnstange. Damit der Roboter nur entlang einer Achse fahren muss, soll der Arm ausfahrbar sein mit Hilfe eines Keilriemenantriebs. Diesen Prozess muss er jedoch nur beim Start vollziehen, </w:t>
-      </w:r>
-      <w:r>
-        <w:t xml:space="preserve">so </w:t>
-      </w:r>
-      <w:r>
-        <w:t>dass er zu Beginn eine minimale Grösse aufweist.</w:t>
-      </w:r>
-    </w:p>
-    <w:p>
-      <w:r>
-        <w:t xml:space="preserve">Der wichtigste Teil des Roboters ist der Greifarm. </w:t>
-      </w:r>
-      <w:r>
-        <w:t xml:space="preserve">Auf ihm ist ein Motor befestigt welcher an der Zahnstange entlang hoch und </w:t>
-      </w:r>
-      <w:r>
-        <w:t>runterfahren</w:t>
-      </w:r>
-      <w:r>
-        <w:t xml:space="preserve"> kann, so werden später die Turmbausteine festgedrückt. An der Spitze des Armes ist ein </w:t>
-      </w:r>
-      <w:proofErr w:type="spellStart"/>
-      <w:r>
-        <w:t>Servo</w:t>
-      </w:r>
-      <w:proofErr w:type="spellEnd"/>
-      <w:r>
-        <w:t xml:space="preserve"> verbaut an welchem der eigentliche Greifer befestigt wird. Dieser ist passgenau auf die Legosteine konstruiert und besitzt in der Mitte ein Magnet,</w:t>
-      </w:r>
-      <w:r>
-        <w:t xml:space="preserve"> welcher die Steine aufnimmt und dafür sorgt,</w:t>
-      </w:r>
-      <w:r>
-        <w:t xml:space="preserve"> dass die Steine nicht verloren gehen.</w:t>
-      </w:r>
-    </w:p>
-    <w:p>
-      <w:pPr>
-        <w:pStyle w:val="berschrift2"/>
-      </w:pPr>
-      <w:r>
-        <w:t>Elektronik</w:t>
-      </w:r>
-    </w:p>
-    <w:p>
-      <w:r>
-        <w:t xml:space="preserve">Klaus hat verschiedene spezifische Aufgaben zu erfüllen die auf einer richtigen Ansteuerung basieren. Hier kommt die elektronische Printplatte zum Zug. Es wurde entschieden, zwei separate printplatten zu verwendet. </w:t>
-      </w:r>
-    </w:p>
-    <w:p>
-      <w:r>
-        <w:t xml:space="preserve">Dies </w:t>
-      </w:r>
-      <w:proofErr w:type="gramStart"/>
-      <w:r>
-        <w:t>aus folgenden</w:t>
-      </w:r>
-      <w:proofErr w:type="gramEnd"/>
-      <w:r>
-        <w:t xml:space="preserve"> Gründen:</w:t>
-      </w:r>
-    </w:p>
-    <w:p>
-      <w:r>
-        <w:t>-Zwei physisch getrennte Printplatten</w:t>
-      </w:r>
-    </w:p>
-    <w:p>
-      <w:r>
-        <w:t>-Einfachere Fehlersuche</w:t>
-      </w:r>
-    </w:p>
-    <w:p>
-      <w:r>
-        <w:t>-Jeder kann seine eigene Printplatte konzipieren, zeichnen, bestücken und in Betrieb nehmen</w:t>
-      </w:r>
-    </w:p>
-    <w:p>
-      <w:r>
-        <w:t>Ein kleiner Nachteil ist, dass es ein Verbindungskabel zwischen den Platte braucht und der Platzbedarf etwas grösser ist.</w:t>
-      </w:r>
-    </w:p>
-    <w:p>
-      <w:r>
-        <w:t>Der untere Print enthält folgende Komponenten:</w:t>
-      </w:r>
-    </w:p>
-    <w:p>
-      <w:r>
-        <w:t>Spannungsversorgung, 12V</w:t>
-      </w:r>
-    </w:p>
-    <w:p>
-      <w:r>
-        <w:t>Transformation von 12V zu 5V</w:t>
-      </w:r>
-    </w:p>
-    <w:p>
-      <w:r>
-        <w:t>Transformation von 12V zu 3.3V</w:t>
-      </w:r>
-    </w:p>
-    <w:p>
-      <w:r>
-        <w:t>Drei Motorentreiber für die Ansteuerung von maximal 6 Motoren</w:t>
       </w:r>
     </w:p>
     <w:p>
@@ -336,87 +212,213 @@
       </w:r>
     </w:p>
     <w:p>
-      <w:bookmarkStart w:id="0" w:name="_GoBack"/>
-      <w:r>
-        <w:t>Der obere Print enthält folgende Komponenten:</w:t>
-      </w:r>
-    </w:p>
-    <w:p>
-      <w:r>
-        <w:t>Distanzsensoren</w:t>
-      </w:r>
-    </w:p>
-    <w:p>
-      <w:r>
-        <w:t>Start- und Reservetaster</w:t>
-      </w:r>
-    </w:p>
-    <w:p>
-      <w:r>
-        <w:t>Vibrationsmotor-Anschluss</w:t>
+      <w:r>
+        <w:t xml:space="preserve">Der Hauptkörper des Roboters liegt auf dem Fahrgestell, die Verbindung beider Segmente ist </w:t>
+      </w:r>
+      <w:r>
+        <w:t xml:space="preserve">die </w:t>
+      </w:r>
+      <w:proofErr w:type="gramStart"/>
+      <w:r>
+        <w:t>Drehstütze</w:t>
+      </w:r>
+      <w:proofErr w:type="gramEnd"/>
+      <w:r>
+        <w:t xml:space="preserve"> auf welcher </w:t>
+      </w:r>
+      <w:r>
+        <w:t xml:space="preserve">ein Zahnrad </w:t>
+      </w:r>
+      <w:r>
+        <w:t xml:space="preserve">liegt, </w:t>
+      </w:r>
+      <w:r>
+        <w:t xml:space="preserve">welches zum abdrehen des Obergestells dient. Oberhalb von diesem Drehmechanismus ist die </w:t>
+      </w:r>
+      <w:r>
+        <w:lastRenderedPageBreak/>
+        <w:t>gesamte Elektronik untergebracht.</w:t>
+      </w:r>
+      <w:r>
+        <w:t xml:space="preserve"> An der Seite des Obergestells verlaufen zwei Gleitschienen an welchen der Greifarm befestigt ist sowie eine Zahnstange. Damit der Roboter nur entlang einer Achse fahren muss, soll der Arm ausfahrbar sein mit Hilfe eines Keilriemenantriebs. Diesen Prozess muss er jedoch nur beim Start vollziehen, </w:t>
+      </w:r>
+      <w:r>
+        <w:t xml:space="preserve">so </w:t>
+      </w:r>
+      <w:r>
+        <w:t>dass er zu Beginn eine minimale Grösse aufweist.</w:t>
+      </w:r>
+    </w:p>
+    <w:p>
+      <w:r>
+        <w:t xml:space="preserve">Der wichtigste Teil des Roboters ist der Greifarm. </w:t>
+      </w:r>
+      <w:r>
+        <w:t xml:space="preserve">Auf ihm ist ein Motor befestigt welcher an der Zahnstange entlang hoch und </w:t>
+      </w:r>
+      <w:r>
+        <w:t>runterfahren</w:t>
+      </w:r>
+      <w:r>
+        <w:t xml:space="preserve"> kann, so werden später die Turmbausteine festgedrückt. An der Spitze des Armes ist ein </w:t>
+      </w:r>
+      <w:proofErr w:type="spellStart"/>
+      <w:r>
+        <w:t>Servo</w:t>
+      </w:r>
+      <w:proofErr w:type="spellEnd"/>
+      <w:r>
+        <w:t xml:space="preserve"> verbaut an welchem der eigentliche Greifer befestigt wird. Dieser ist passgenau auf die Legosteine konstruiert und besitzt in der Mitte ein Magnet,</w:t>
+      </w:r>
+      <w:r>
+        <w:t xml:space="preserve"> welcher die Steine aufnimmt und dafür sorgt,</w:t>
+      </w:r>
+      <w:r>
+        <w:t xml:space="preserve"> dass die Steine nicht verloren gehen.</w:t>
+      </w:r>
+    </w:p>
+    <w:p>
+      <w:pPr>
+        <w:pStyle w:val="berschrift2"/>
+      </w:pPr>
+      <w:r>
+        <w:t>Elektronik</w:t>
+      </w:r>
+    </w:p>
+    <w:p>
+      <w:r>
+        <w:t xml:space="preserve">Klaus hat verschiedene spezifische Aufgaben zu erfüllen die auf einer richtigen Ansteuerung basieren. Hier kommt die elektronische Printplatte zum Zug. Es wurde entschieden, zwei separate printplatten zu verwendet. </w:t>
+      </w:r>
+    </w:p>
+    <w:p>
+      <w:r>
+        <w:t xml:space="preserve">Dies </w:t>
+      </w:r>
+      <w:proofErr w:type="gramStart"/>
+      <w:r>
+        <w:t>aus folgenden</w:t>
+      </w:r>
+      <w:proofErr w:type="gramEnd"/>
+      <w:r>
+        <w:t xml:space="preserve"> Gründen:</w:t>
+      </w:r>
+    </w:p>
+    <w:p>
+      <w:r>
+        <w:t>-Zwei physisch getrennte Printplatten</w:t>
+      </w:r>
+    </w:p>
+    <w:p>
+      <w:r>
+        <w:t>-Einfachere Fehlersuche</w:t>
+      </w:r>
+    </w:p>
+    <w:p>
+      <w:r>
+        <w:t>-Jeder kann seine eigene Printplatte konzipieren, zeichnen, bestücken und in Betrieb nehmen</w:t>
+      </w:r>
+    </w:p>
+    <w:p>
+      <w:r>
+        <w:t>Ein kleiner Nachteil ist, dass es ein Verbindungskabel zwischen den Platte braucht und der Platzbedarf etwas grösser ist.</w:t>
+      </w:r>
+    </w:p>
+    <w:p>
+      <w:r>
+        <w:t>Der untere Print enthält folgende Komponenten:</w:t>
+      </w:r>
+    </w:p>
+    <w:p>
+      <w:r>
+        <w:t>Spannungsversorgung, 12V</w:t>
+      </w:r>
+    </w:p>
+    <w:p>
+      <w:r>
+        <w:t>Transformation von 12V zu 5V</w:t>
+      </w:r>
+    </w:p>
+    <w:p>
+      <w:r>
+        <w:t>Transformation von 12V zu 3.3V</w:t>
+      </w:r>
+    </w:p>
+    <w:p>
+      <w:r>
+        <w:t>Drei Motorentreiber für die Ansteuerung von maximal 6 Motoren</w:t>
       </w:r>
     </w:p>
     <w:p>
       <w:pPr>
         <w:rPr>
-          <w:lang w:val="fr-CH"/>
+          <w:b/>
+          <w:color w:val="FF0000"/>
         </w:rPr>
       </w:pPr>
       <w:r>
         <w:rPr>
-          <w:lang w:val="fr-CH"/>
+          <w:b/>
+          <w:color w:val="FF0000"/>
         </w:rPr>
-        <w:t>Wifi-</w:t>
-      </w:r>
+        <w:t>Bild</w:t>
+      </w:r>
+    </w:p>
+    <w:p>
+      <w:r>
+        <w:t>Der obere Print enthält folgende Komponenten:</w:t>
+      </w:r>
+    </w:p>
+    <w:p>
+      <w:r>
+        <w:t>Distanzsensoren</w:t>
+      </w:r>
+    </w:p>
+    <w:p>
+      <w:r>
+        <w:t>Start- und Reservetaster</w:t>
+      </w:r>
+    </w:p>
+    <w:p>
+      <w:r>
+        <w:t>Vibrationsmotor-Anschluss</w:t>
+      </w:r>
+    </w:p>
+    <w:p>
+      <w:r>
+        <w:t>Wifi-Modul</w:t>
+      </w:r>
+    </w:p>
+    <w:p>
+      <w:r>
+        <w:t>Encoder-Anschlüsse</w:t>
+      </w:r>
+    </w:p>
+    <w:p>
+      <w:r>
+        <w:t>LED für Statusmeldungen</w:t>
+      </w:r>
+    </w:p>
+    <w:p>
+      <w:r>
+        <w:t>Anschlussplatte zum MPC 555</w:t>
+      </w:r>
+    </w:p>
+    <w:p>
       <w:proofErr w:type="spellStart"/>
       <w:r>
-        <w:rPr>
-          <w:lang w:val="fr-CH"/>
-        </w:rPr>
-        <w:t>Modul</w:t>
+        <w:lastRenderedPageBreak/>
+        <w:t>Reset</w:t>
       </w:r>
       <w:proofErr w:type="spellEnd"/>
-    </w:p>
-    <w:p>
-      <w:r>
-        <w:t>Encoder-Anschlüsse</w:t>
-      </w:r>
-    </w:p>
-    <w:p>
-      <w:r>
-        <w:t>LED für Statusmeldungen</w:t>
-      </w:r>
-    </w:p>
-    <w:p>
-      <w:r>
-        <w:t>Anschlussplatte zum MPC 555</w:t>
-      </w:r>
-    </w:p>
-    <w:p>
-      <w:proofErr w:type="spellStart"/>
-      <w:r>
-        <w:t>Reset</w:t>
-      </w:r>
-      <w:proofErr w:type="spellEnd"/>
       <w:r>
         <w:t>-Taster</w:t>
       </w:r>
     </w:p>
     <w:p>
       <w:r>
-        <w:lastRenderedPageBreak/>
-        <w:t xml:space="preserve">Beide Platten haben die </w:t>
-      </w:r>
-      <w:proofErr w:type="spellStart"/>
-      <w:r>
-        <w:t>Abmasse</w:t>
-      </w:r>
-      <w:proofErr w:type="spellEnd"/>
-      <w:r>
-        <w:t xml:space="preserve"> 130mmx110mm, damit sie möglichst einfach übereinander in den Roboter eingebaut werden können.</w:t>
-      </w:r>
-    </w:p>
-    <w:bookmarkEnd w:id="0"/>
+        <w:t>Beide Platten haben die Abmasse 130mmx110mm, damit sie möglichst einfach übereinander in den Roboter eingebaut werden können.</w:t>
+      </w:r>
+    </w:p>
     <w:p>
       <w:pPr>
         <w:rPr>
@@ -606,6 +608,7 @@
     <w:lsdException w:name="HTML Sample" w:semiHidden="1" w:unhideWhenUsed="1"/>
     <w:lsdException w:name="HTML Typewriter" w:semiHidden="1" w:unhideWhenUsed="1"/>
     <w:lsdException w:name="HTML Variable" w:semiHidden="1" w:unhideWhenUsed="1"/>
+    <w:lsdException w:name="Normal Table" w:semiHidden="1" w:unhideWhenUsed="1"/>
     <w:lsdException w:name="annotation subject" w:semiHidden="1" w:unhideWhenUsed="1"/>
     <w:lsdException w:name="No List" w:semiHidden="1" w:unhideWhenUsed="1"/>
     <w:lsdException w:name="Outline List 1" w:semiHidden="1" w:unhideWhenUsed="1"/>
@@ -649,8 +652,10 @@
     <w:lsdException w:name="Table Elegant" w:semiHidden="1" w:unhideWhenUsed="1"/>
     <w:lsdException w:name="Table Professional" w:semiHidden="1" w:unhideWhenUsed="1"/>
     <w:lsdException w:name="Table Subtle 1" w:semiHidden="1" w:unhideWhenUsed="1"/>
+    <w:lsdException w:name="Table Subtle 2" w:semiHidden="1" w:unhideWhenUsed="1"/>
     <w:lsdException w:name="Table Web 1" w:semiHidden="1" w:unhideWhenUsed="1"/>
     <w:lsdException w:name="Table Web 2" w:semiHidden="1" w:unhideWhenUsed="1"/>
+    <w:lsdException w:name="Table Web 3" w:semiHidden="1" w:unhideWhenUsed="1"/>
     <w:lsdException w:name="Balloon Text" w:semiHidden="1" w:unhideWhenUsed="1"/>
     <w:lsdException w:name="Table Grid" w:uiPriority="39"/>
     <w:lsdException w:name="Table Theme" w:semiHidden="1" w:unhideWhenUsed="1"/>
